--- a/cải thiện chất lượng ảnh nén JPEG.docx
+++ b/cải thiện chất lượng ảnh nén JPEG.docx
@@ -400,7 +400,7 @@
                 <w:bCs/>
                 <w:lang w:val="vi-VN"/>
               </w:rPr>
-              <w:t>Tìm hiểu cách thức chia điểm ảnh thuộc viền , cạnh (phần a.i) ( có thể đọc qua , vì trong python đã có hàm làm sẵn )</w:t>
+              <w:t xml:space="preserve">Tìm hiểu cách thức chia điểm ảnh thuộc viền , cạnh (phần a.i) </w:t>
             </w:r>
           </w:p>
           <w:p>
@@ -1147,53 +1147,30 @@
     <w:p>
       <w:pPr>
         <w:pStyle w:val="ListParagraph"/>
-        <w:numPr>
-          <w:ilvl w:val="2"/>
-          <w:numId w:val="1"/>
-        </w:numPr>
-        <w:rPr>
-          <w:rFonts w:ascii="Times New Roman" w:hAnsi="Times New Roman" w:cs="Times New Roman"/>
-          <w:sz w:val="32"/>
-          <w:szCs w:val="32"/>
-        </w:rPr>
-      </w:pPr>
-      <w:r>
-        <w:rPr>
-          <w:rFonts w:ascii="Times New Roman" w:hAnsi="Times New Roman" w:cs="Times New Roman"/>
-          <w:sz w:val="32"/>
-          <w:szCs w:val="32"/>
-          <w:lang w:val="vi-VN"/>
-        </w:rPr>
-        <w:t xml:space="preserve">Phân loại các thành phần cấu trúc </w:t>
-      </w:r>
-    </w:p>
-    <w:p>
-      <w:pPr>
-        <w:pStyle w:val="ListParagraph"/>
-        <w:numPr>
-          <w:ilvl w:val="1"/>
-          <w:numId w:val="1"/>
-        </w:numPr>
-        <w:rPr>
-          <w:rFonts w:ascii="Times New Roman" w:hAnsi="Times New Roman" w:cs="Times New Roman"/>
-          <w:i/>
-          <w:iCs/>
-          <w:sz w:val="32"/>
-          <w:szCs w:val="32"/>
-          <w:u w:val="single"/>
-        </w:rPr>
-      </w:pPr>
-      <w:r>
-        <w:rPr>
-          <w:rFonts w:ascii="Times New Roman" w:hAnsi="Times New Roman" w:cs="Times New Roman"/>
-          <w:i/>
-          <w:iCs/>
-          <w:sz w:val="32"/>
-          <w:szCs w:val="32"/>
-          <w:u w:val="single"/>
-          <w:lang w:val="vi-VN"/>
-        </w:rPr>
-        <w:t>Sử dụng các bộ lọc không gian thích ứng cho việc nâng cao chất lượng ảnh</w:t>
+        <w:ind w:left="2880"/>
+        <w:rPr>
+          <w:rFonts w:ascii="Times New Roman" w:hAnsi="Times New Roman" w:cs="Times New Roman"/>
+          <w:sz w:val="28"/>
+          <w:szCs w:val="28"/>
+        </w:rPr>
+      </w:pPr>
+      <w:r>
+        <w:rPr>
+          <w:rFonts w:ascii="Times New Roman" w:hAnsi="Times New Roman" w:cs="Times New Roman"/>
+          <w:sz w:val="28"/>
+          <w:szCs w:val="28"/>
+          <w:lang w:val="en-US"/>
+        </w:rPr>
+        <w:t>ở</w:t>
+      </w:r>
+      <w:r>
+        <w:rPr>
+          <w:rFonts w:ascii="Times New Roman" w:hAnsi="Times New Roman" w:cs="Times New Roman"/>
+          <w:sz w:val="28"/>
+          <w:szCs w:val="28"/>
+          <w:lang w:val="vi-VN"/>
+        </w:rPr>
+        <w:t xml:space="preserve"> phần này chúng em sẽ dùng thuật toán Canny trong thư viện openCV trong việc lập trịnh để thuận tiện</w:t>
       </w:r>
     </w:p>
     <w:p>
@@ -1205,66 +1182,249 @@
         </w:numPr>
         <w:rPr>
           <w:rFonts w:ascii="Times New Roman" w:hAnsi="Times New Roman" w:cs="Times New Roman"/>
-          <w:sz w:val="28"/>
-          <w:szCs w:val="28"/>
-        </w:rPr>
-      </w:pPr>
-      <w:r>
-        <w:rPr>
-          <w:rFonts w:ascii="Times New Roman" w:hAnsi="Times New Roman" w:cs="Times New Roman"/>
-          <w:sz w:val="28"/>
-          <w:szCs w:val="28"/>
-          <w:lang w:val="vi-VN"/>
-        </w:rPr>
-        <w:t xml:space="preserve">Bộ lọc </w:t>
-      </w:r>
-      <w:r>
-        <w:rPr>
-          <w:rFonts w:ascii="Times New Roman" w:hAnsi="Times New Roman" w:cs="Times New Roman"/>
+          <w:sz w:val="32"/>
+          <w:szCs w:val="32"/>
+        </w:rPr>
+      </w:pPr>
+      <w:r>
+        <w:rPr>
+          <w:rFonts w:ascii="Times New Roman" w:hAnsi="Times New Roman" w:cs="Times New Roman"/>
+          <w:sz w:val="32"/>
+          <w:szCs w:val="32"/>
+          <w:lang w:val="vi-VN"/>
+        </w:rPr>
+        <w:t xml:space="preserve">Phân loại các thành phần cấu trúc </w:t>
+      </w:r>
+    </w:p>
+    <w:p>
+      <w:pPr>
+        <w:pStyle w:val="ListParagraph"/>
+        <w:numPr>
+          <w:ilvl w:val="6"/>
+          <w:numId w:val="7"/>
+        </w:numPr>
+        <w:rPr>
+          <w:rFonts w:ascii="Times New Roman" w:hAnsi="Times New Roman" w:cs="Times New Roman"/>
+          <w:sz w:val="32"/>
+          <w:szCs w:val="32"/>
+        </w:rPr>
+      </w:pPr>
+      <w:r>
+        <w:rPr>
+          <w:rFonts w:ascii="Times New Roman" w:hAnsi="Times New Roman" w:cs="Times New Roman"/>
+          <w:sz w:val="32"/>
+          <w:szCs w:val="32"/>
+        </w:rPr>
+        <w:t>Xác</w:t>
+      </w:r>
+      <w:r>
+        <w:rPr>
+          <w:rFonts w:ascii="Times New Roman" w:hAnsi="Times New Roman" w:cs="Times New Roman"/>
+          <w:sz w:val="32"/>
+          <w:szCs w:val="32"/>
+          <w:lang w:val="vi-VN"/>
+        </w:rPr>
+        <w:t xml:space="preserve"> định tham số RNZC :</w:t>
+      </w:r>
+    </w:p>
+    <w:p>
+      <w:pPr>
+        <w:pStyle w:val="ListParagraph"/>
+        <w:numPr>
+          <w:ilvl w:val="7"/>
+          <w:numId w:val="7"/>
+        </w:numPr>
+        <w:rPr>
+          <w:rFonts w:ascii="Times New Roman" w:hAnsi="Times New Roman" w:cs="Times New Roman"/>
+          <w:sz w:val="28"/>
+          <w:szCs w:val="28"/>
+        </w:rPr>
+      </w:pPr>
+      <w:r>
+        <w:rPr>
+          <w:rFonts w:ascii="Times New Roman" w:hAnsi="Times New Roman" w:cs="Times New Roman"/>
+          <w:color w:val="000000"/>
+          <w:sz w:val="28"/>
+          <w:szCs w:val="28"/>
+        </w:rPr>
+        <w:t>Đầu</w:t>
+      </w:r>
+      <w:r>
+        <w:rPr>
+          <w:rFonts w:ascii="Times New Roman" w:hAnsi="Times New Roman" w:cs="Times New Roman"/>
+          <w:color w:val="000000"/>
+          <w:sz w:val="28"/>
+          <w:szCs w:val="28"/>
+          <w:lang w:val="vi-VN"/>
+        </w:rPr>
+        <w:t xml:space="preserve"> tiên, </w:t>
+      </w:r>
+      <w:r>
+        <w:rPr>
+          <w:rFonts w:ascii="Times New Roman" w:hAnsi="Times New Roman" w:cs="Times New Roman"/>
+          <w:color w:val="000000"/>
+          <w:sz w:val="28"/>
+          <w:szCs w:val="28"/>
+        </w:rPr>
+        <w:t>trong một cửa sổ trượt cỡ n*n, tính giá trị trung bình của tất cả các điểm ảnh, rồi sau được trừ vào giá trị mỗi điểm ảnh. Đặt giá trị cường độ của mỗi điểm ảnh là Ti. Theo kết quả, sẽ có một số giá trị dương, và một số giá trị âm. Sự thay đổi dấu giữa 2 giá trị liên tiếp theo bất cứ hướng nào được tính là 1 lần giao nhau qua 0 theo hướng đó. Số lần giao nhau qua 0 (NZC) được đếm theo cột, hàng và theo hai đường chéo</w:t>
+      </w:r>
+    </w:p>
+    <w:p>
+      <w:pPr>
+        <w:pStyle w:val="ListParagraph"/>
+        <w:numPr>
+          <w:ilvl w:val="7"/>
+          <w:numId w:val="7"/>
+        </w:numPr>
+        <w:rPr>
+          <w:rFonts w:ascii="Times New Roman" w:hAnsi="Times New Roman" w:cs="Times New Roman"/>
+          <w:sz w:val="28"/>
+          <w:szCs w:val="28"/>
+        </w:rPr>
+      </w:pPr>
+      <w:r>
+        <w:rPr>
+          <w:rFonts w:ascii="Times New Roman" w:hAnsi="Times New Roman" w:cs="Times New Roman"/>
+          <w:sz w:val="28"/>
+          <w:szCs w:val="28"/>
+        </w:rPr>
+        <w:t>Lặp</w:t>
+      </w:r>
+      <w:r>
+        <w:rPr>
+          <w:rFonts w:ascii="Times New Roman" w:hAnsi="Times New Roman" w:cs="Times New Roman"/>
+          <w:sz w:val="28"/>
+          <w:szCs w:val="28"/>
+          <w:lang w:val="vi-VN"/>
+        </w:rPr>
+        <w:t xml:space="preserve"> lại bước trên với cửa số sau khi lọc ta sẽ thu đươc giá trị NZC sau khi được tính lại ( đây chính là tham số </w:t>
+      </w:r>
+      <w:r>
+        <w:rPr>
+          <w:rFonts w:ascii="Times New Roman" w:hAnsi="Times New Roman" w:cs="Times New Roman"/>
+          <w:b/>
           <w:bCs/>
           <w:sz w:val="28"/>
           <w:szCs w:val="28"/>
-        </w:rPr>
-        <w:t>Hodges-Lehman D</w:t>
+          <w:u w:val="single"/>
+          <w:lang w:val="vi-VN"/>
+        </w:rPr>
+        <w:t>RNZC</w:t>
+      </w:r>
+      <w:r>
+        <w:rPr>
+          <w:rFonts w:ascii="Times New Roman" w:hAnsi="Times New Roman" w:cs="Times New Roman"/>
+          <w:sz w:val="28"/>
+          <w:szCs w:val="28"/>
+          <w:lang w:val="vi-VN"/>
+        </w:rPr>
+        <w:t xml:space="preserve"> )</w:t>
       </w:r>
     </w:p>
     <w:p>
       <w:pPr>
         <w:pStyle w:val="ListParagraph"/>
-        <w:ind w:left="2160"/>
-        <w:rPr>
-          <w:rFonts w:ascii="Times New Roman" w:hAnsi="Times New Roman" w:cs="Times New Roman"/>
-          <w:sz w:val="28"/>
-          <w:szCs w:val="28"/>
-        </w:rPr>
-      </w:pPr>
-      <w:r>
-        <w:rPr>
-          <w:rFonts w:ascii="Times New Roman" w:hAnsi="Times New Roman" w:cs="Times New Roman"/>
-          <w:sz w:val="28"/>
-          <w:szCs w:val="28"/>
-        </w:rPr>
-        <w:t xml:space="preserve">Cho Xi với 1&lt;=i&lt;= n làm mẫu lấy từ một khoảng với phân phối F(x,0) và tỉ trọng f(x,0) với f(.) đối xứng qua 0, liên tục và dương trên đường cong  của F,[x:0&lt;F(x) &lt;=1]. Cho X(1),…., X(n) theo thứ tự liên tiếp của các mẫu. Cho n=2m hoặc n=2m-1. </w:t>
-      </w:r>
-    </w:p>
-    <w:p>
-      <w:pPr>
-        <w:pStyle w:val="ListParagraph"/>
-        <w:ind w:left="2160"/>
-        <w:rPr>
-          <w:rFonts w:ascii="Times New Roman" w:hAnsi="Times New Roman" w:cs="Times New Roman"/>
-          <w:sz w:val="28"/>
-          <w:szCs w:val="28"/>
-        </w:rPr>
-      </w:pPr>
-      <w:r>
-        <w:rPr>
-          <w:rFonts w:ascii="Times New Roman" w:hAnsi="Times New Roman" w:cs="Times New Roman"/>
-          <w:sz w:val="28"/>
-          <w:szCs w:val="28"/>
-        </w:rPr>
-        <w:t>Trong bất cứ trường hợp nào, chúng tôi định nghĩa bộ lọc D là:</w:t>
-      </w:r>
+        <w:numPr>
+          <w:ilvl w:val="6"/>
+          <w:numId w:val="11"/>
+        </w:numPr>
+        <w:rPr>
+          <w:rFonts w:ascii="Times New Roman" w:hAnsi="Times New Roman" w:cs="Times New Roman"/>
+          <w:sz w:val="28"/>
+          <w:szCs w:val="28"/>
+        </w:rPr>
+      </w:pPr>
+      <w:r>
+        <w:rPr>
+          <w:rFonts w:ascii="Times New Roman" w:hAnsi="Times New Roman" w:cs="Times New Roman"/>
+          <w:color w:val="000000"/>
+          <w:sz w:val="32"/>
+          <w:szCs w:val="32"/>
+        </w:rPr>
+        <w:t xml:space="preserve">Nếu RNZC lớn hơn </w:t>
+      </w:r>
+      <w:r>
+        <w:rPr>
+          <w:rFonts w:ascii="Times New Roman" w:hAnsi="Times New Roman" w:cs="Times New Roman"/>
+          <w:color w:val="333333"/>
+          <w:sz w:val="32"/>
+          <w:szCs w:val="32"/>
+          <w:shd w:val="clear" w:color="auto" w:fill="FFFFFF"/>
+        </w:rPr>
+        <w:t xml:space="preserve"> (đọc là Eta) tại bất kỳ điểm ảnh còn lại nào, thì điểm ảnh đó được coi là thuộc miền kết cấu. CÒn không, nó thuộc miền QC</w:t>
+      </w:r>
+    </w:p>
+    <w:p>
+      <w:pPr>
+        <w:ind w:left="1800" w:firstLine="720"/>
+        <w:rPr>
+          <w:rFonts w:ascii="Times New Roman" w:hAnsi="Times New Roman" w:cs="Times New Roman"/>
+          <w:color w:val="333333"/>
+          <w:sz w:val="32"/>
+          <w:szCs w:val="32"/>
+          <w:shd w:val="clear" w:color="auto" w:fill="FFFFFF"/>
+        </w:rPr>
+      </w:pPr>
+    </w:p>
+    <w:p>
+      <w:pPr>
+        <w:ind w:left="1800" w:firstLine="720"/>
+        <w:rPr>
+          <w:rFonts w:ascii="Times New Roman" w:hAnsi="Times New Roman" w:cs="Times New Roman"/>
+          <w:color w:val="333333"/>
+          <w:sz w:val="32"/>
+          <w:szCs w:val="32"/>
+          <w:shd w:val="clear" w:color="auto" w:fill="FFFFFF"/>
+        </w:rPr>
+      </w:pPr>
+    </w:p>
+    <w:p>
+      <w:pPr>
+        <w:ind w:left="1800" w:firstLine="720"/>
+        <w:rPr>
+          <w:rFonts w:ascii="Times New Roman" w:hAnsi="Times New Roman" w:cs="Times New Roman"/>
+          <w:color w:val="333333"/>
+          <w:sz w:val="28"/>
+          <w:szCs w:val="28"/>
+          <w:shd w:val="clear" w:color="auto" w:fill="FFFFFF"/>
+          <w:lang w:val="vi-VN"/>
+        </w:rPr>
+      </w:pPr>
+      <w:r>
+        <w:rPr>
+          <w:rFonts w:ascii="Times New Roman" w:hAnsi="Times New Roman" w:cs="Times New Roman"/>
+          <w:color w:val="333333"/>
+          <w:sz w:val="28"/>
+          <w:szCs w:val="28"/>
+          <w:shd w:val="clear" w:color="auto" w:fill="FFFFFF"/>
+        </w:rPr>
+        <w:lastRenderedPageBreak/>
+        <w:t>η được tính theo cách sau</w:t>
+      </w:r>
+      <w:r>
+        <w:rPr>
+          <w:rFonts w:ascii="Times New Roman" w:hAnsi="Times New Roman" w:cs="Times New Roman"/>
+          <w:color w:val="333333"/>
+          <w:sz w:val="28"/>
+          <w:szCs w:val="28"/>
+          <w:shd w:val="clear" w:color="auto" w:fill="FFFFFF"/>
+          <w:lang w:val="vi-VN"/>
+        </w:rPr>
+        <w:t xml:space="preserve"> :</w:t>
+      </w:r>
+    </w:p>
+    <w:p>
+      <w:pPr>
+        <w:ind w:left="1800" w:firstLine="720"/>
+        <w:rPr>
+          <w:rFonts w:ascii="Times New Roman" w:hAnsi="Times New Roman" w:cs="Times New Roman"/>
+          <w:color w:val="333333"/>
+          <w:sz w:val="28"/>
+          <w:szCs w:val="28"/>
+          <w:shd w:val="clear" w:color="auto" w:fill="FFFFFF"/>
+          <w:lang w:val="vi-VN"/>
+        </w:rPr>
+      </w:pPr>
       <w:r>
         <w:rPr>
           <w:rFonts w:ascii="Times New Roman" w:hAnsi="Times New Roman" w:cs="Times New Roman"/>
@@ -1274,22 +1434,11 @@
           <w:szCs w:val="28"/>
           <w:shd w:val="clear" w:color="auto" w:fill="FFFFFF"/>
         </w:rPr>
-        <w:t xml:space="preserve"> </w:t>
-      </w:r>
-      <w:r>
-        <w:rPr>
-          <w:rFonts w:ascii="Times New Roman" w:hAnsi="Times New Roman" w:cs="Times New Roman"/>
-          <w:iCs/>
-          <w:noProof/>
-          <w:sz w:val="28"/>
-          <w:szCs w:val="28"/>
-          <w:shd w:val="clear" w:color="auto" w:fill="FFFFFF"/>
-        </w:rPr>
         <w:drawing>
-          <wp:inline distT="0" distB="0" distL="0" distR="0" wp14:anchorId="384F54C1" wp14:editId="584F3F32">
-            <wp:extent cx="5731510" cy="657042"/>
-            <wp:effectExtent l="0" t="0" r="2540" b="0"/>
-            <wp:docPr id="7" name="Picture 7"/>
+          <wp:inline distT="0" distB="0" distL="0" distR="0" wp14:anchorId="1FF4509E" wp14:editId="7AC57B83">
+            <wp:extent cx="3191320" cy="333422"/>
+            <wp:effectExtent l="0" t="0" r="0" b="9525"/>
+            <wp:docPr id="6" name="Picture 6"/>
             <wp:cNvGraphicFramePr>
               <a:graphicFrameLocks xmlns:a="http://schemas.openxmlformats.org/drawingml/2006/main" noChangeAspect="1"/>
             </wp:cNvGraphicFramePr>
@@ -1309,7 +1458,7 @@
                   <pic:spPr>
                     <a:xfrm>
                       <a:off x="0" y="0"/>
-                      <a:ext cx="5731510" cy="657042"/>
+                      <a:ext cx="3191320" cy="333422"/>
                     </a:xfrm>
                     <a:prstGeom prst="rect">
                       <a:avLst/>
@@ -1324,64 +1473,56 @@
     </w:p>
     <w:p>
       <w:pPr>
+        <w:ind w:left="1800" w:firstLine="720"/>
+        <w:rPr>
+          <w:rFonts w:ascii="Times New Roman" w:hAnsi="Times New Roman" w:cs="Times New Roman"/>
+          <w:color w:val="333333"/>
+          <w:sz w:val="28"/>
+          <w:szCs w:val="28"/>
+          <w:shd w:val="clear" w:color="auto" w:fill="FFFFFF"/>
+          <w:lang w:val="vi-VN"/>
+        </w:rPr>
+      </w:pPr>
+      <w:r>
+        <w:rPr>
+          <w:rFonts w:ascii="Times New Roman" w:hAnsi="Times New Roman" w:cs="Times New Roman"/>
+          <w:color w:val="333333"/>
+          <w:sz w:val="28"/>
+          <w:szCs w:val="28"/>
+          <w:shd w:val="clear" w:color="auto" w:fill="FFFFFF"/>
+          <w:lang w:val="vi-VN"/>
+        </w:rPr>
+        <w:t>Với n là là kích thước của bộ lọc</w:t>
+      </w:r>
+    </w:p>
+    <w:p>
+      <w:pPr>
         <w:pStyle w:val="ListParagraph"/>
-        <w:ind w:left="2160"/>
-        <w:rPr>
-          <w:rFonts w:ascii="Times New Roman" w:hAnsi="Times New Roman" w:cs="Times New Roman"/>
-          <w:sz w:val="28"/>
-          <w:szCs w:val="28"/>
-        </w:rPr>
-      </w:pPr>
-      <w:r>
-        <w:rPr>
-          <w:rFonts w:ascii="Times New Roman" w:hAnsi="Times New Roman" w:cs="Times New Roman"/>
-          <w:sz w:val="28"/>
-          <w:szCs w:val="28"/>
-        </w:rPr>
-        <w:t xml:space="preserve"> </w:t>
-      </w:r>
-    </w:p>
-    <w:p>
-      <w:pPr>
-        <w:pStyle w:val="ListParagraph"/>
-        <w:ind w:left="2160"/>
-        <w:rPr>
-          <w:rFonts w:ascii="Times New Roman" w:hAnsi="Times New Roman" w:cs="Times New Roman"/>
-          <w:sz w:val="28"/>
-          <w:szCs w:val="28"/>
-        </w:rPr>
-      </w:pPr>
-      <w:r>
-        <w:rPr>
-          <w:rFonts w:ascii="Times New Roman" w:hAnsi="Times New Roman" w:cs="Times New Roman"/>
-          <w:sz w:val="28"/>
-          <w:szCs w:val="28"/>
-        </w:rPr>
-        <w:tab/>
-        <w:t>Bộ lọc ngưỡng D: Đầu tiên, các điểm ảnh với cường độ trong khoảng (c – khoảng) và (c+ khoảng) được chọn. Sau đó, bộ lọc D được áp dụng với các điểm ảnh nằm trong khoảng đó, thường thì c là giá trị cường độ của điểm ảnh nằm ở trung tâm của cửa sổ</w:t>
-      </w:r>
-    </w:p>
-    <w:p>
-      <w:pPr>
-        <w:pStyle w:val="ListParagraph"/>
-        <w:ind w:left="2160"/>
-        <w:rPr>
-          <w:rFonts w:ascii="Times New Roman" w:hAnsi="Times New Roman" w:cs="Times New Roman"/>
-          <w:sz w:val="28"/>
-          <w:szCs w:val="28"/>
-        </w:rPr>
-      </w:pPr>
-    </w:p>
-    <w:p>
-      <w:pPr>
-        <w:pStyle w:val="ListParagraph"/>
-        <w:ind w:left="2160"/>
-        <w:rPr>
-          <w:rFonts w:ascii="Times New Roman" w:hAnsi="Times New Roman" w:cs="Times New Roman"/>
-          <w:sz w:val="28"/>
-          <w:szCs w:val="28"/>
-        </w:rPr>
-      </w:pPr>
+        <w:numPr>
+          <w:ilvl w:val="1"/>
+          <w:numId w:val="1"/>
+        </w:numPr>
+        <w:rPr>
+          <w:rFonts w:ascii="Times New Roman" w:hAnsi="Times New Roman" w:cs="Times New Roman"/>
+          <w:i/>
+          <w:iCs/>
+          <w:sz w:val="32"/>
+          <w:szCs w:val="32"/>
+          <w:u w:val="single"/>
+        </w:rPr>
+      </w:pPr>
+      <w:r>
+        <w:rPr>
+          <w:rFonts w:ascii="Times New Roman" w:hAnsi="Times New Roman" w:cs="Times New Roman"/>
+          <w:i/>
+          <w:iCs/>
+          <w:sz w:val="32"/>
+          <w:szCs w:val="32"/>
+          <w:u w:val="single"/>
+          <w:lang w:val="vi-VN"/>
+        </w:rPr>
+        <w:t>Sử dụng các bộ lọc không gian thích ứng cho việc nâng cao chất lượng ảnh</w:t>
+      </w:r>
     </w:p>
     <w:p>
       <w:pPr>
@@ -1392,30 +1533,27 @@
         </w:numPr>
         <w:rPr>
           <w:rFonts w:ascii="Times New Roman" w:hAnsi="Times New Roman" w:cs="Times New Roman"/>
-          <w:sz w:val="32"/>
-          <w:szCs w:val="32"/>
-        </w:rPr>
-      </w:pPr>
-      <w:r>
-        <w:rPr>
-          <w:rFonts w:ascii="Times New Roman" w:hAnsi="Times New Roman" w:cs="Times New Roman"/>
-          <w:sz w:val="32"/>
-          <w:szCs w:val="32"/>
-          <w:lang w:val="vi-VN"/>
-        </w:rPr>
-        <w:lastRenderedPageBreak/>
-        <w:t>Bộ median đa tầng :</w:t>
-      </w:r>
-      <w:r>
-        <w:rPr>
-          <w:rFonts w:ascii="Times New Roman" w:hAnsi="Times New Roman" w:cs="Times New Roman"/>
-          <w:iCs/>
-          <w:sz w:val="32"/>
-          <w:szCs w:val="32"/>
-          <w:shd w:val="clear" w:color="auto" w:fill="FFFFFF"/>
-          <w:lang w:val="en-US"/>
-        </w:rPr>
-        <w:t xml:space="preserve"> </w:t>
+          <w:sz w:val="28"/>
+          <w:szCs w:val="28"/>
+        </w:rPr>
+      </w:pPr>
+      <w:r>
+        <w:rPr>
+          <w:rFonts w:ascii="Times New Roman" w:hAnsi="Times New Roman" w:cs="Times New Roman"/>
+          <w:sz w:val="28"/>
+          <w:szCs w:val="28"/>
+          <w:lang w:val="vi-VN"/>
+        </w:rPr>
+        <w:t xml:space="preserve">Bộ lọc </w:t>
+      </w:r>
+      <w:r>
+        <w:rPr>
+          <w:rFonts w:ascii="Times New Roman" w:hAnsi="Times New Roman" w:cs="Times New Roman"/>
+          <w:bCs/>
+          <w:sz w:val="28"/>
+          <w:szCs w:val="28"/>
+        </w:rPr>
+        <w:t>Hodges-Lehman D</w:t>
       </w:r>
     </w:p>
     <w:p>
@@ -1424,147 +1562,17 @@
         <w:ind w:left="2160"/>
         <w:rPr>
           <w:rFonts w:ascii="Times New Roman" w:hAnsi="Times New Roman" w:cs="Times New Roman"/>
-          <w:iCs/>
-          <w:sz w:val="28"/>
-          <w:szCs w:val="28"/>
-          <w:lang w:val="en-US"/>
-        </w:rPr>
-      </w:pPr>
-      <w:r>
-        <w:rPr>
-          <w:rFonts w:ascii="Times New Roman" w:hAnsi="Times New Roman" w:cs="Times New Roman"/>
-          <w:iCs/>
-          <w:sz w:val="28"/>
-          <w:szCs w:val="28"/>
-          <w:lang w:val="en-US"/>
-        </w:rPr>
-        <w:t>Một bộ lọc khác được chúng tôi cân nhắc là bộ lọc median đa tầng. Coi 1 cửa sổ cỡ nxn với 4 cửa sổ phụ rộng 1 điểm ảnh dọc theo các chiều ngang, dọc và 2 đường chéo. Các cửa sổ đó được đánh thứ tự W</w:t>
-      </w:r>
-      <w:r>
-        <w:rPr>
-          <w:rFonts w:ascii="Times New Roman" w:hAnsi="Times New Roman" w:cs="Times New Roman"/>
-          <w:iCs/>
-          <w:sz w:val="28"/>
-          <w:szCs w:val="28"/>
-          <w:vertAlign w:val="subscript"/>
-          <w:lang w:val="en-US"/>
-        </w:rPr>
-        <w:t>1</w:t>
-      </w:r>
-      <w:r>
-        <w:rPr>
-          <w:rFonts w:ascii="Times New Roman" w:hAnsi="Times New Roman" w:cs="Times New Roman"/>
-          <w:iCs/>
-          <w:sz w:val="28"/>
-          <w:szCs w:val="28"/>
-          <w:lang w:val="en-US"/>
-        </w:rPr>
-        <w:t>,… W</w:t>
-      </w:r>
-      <w:r>
-        <w:rPr>
-          <w:rFonts w:ascii="Times New Roman" w:hAnsi="Times New Roman" w:cs="Times New Roman"/>
-          <w:iCs/>
-          <w:sz w:val="28"/>
-          <w:szCs w:val="28"/>
-          <w:vertAlign w:val="subscript"/>
-          <w:lang w:val="en-US"/>
-        </w:rPr>
-        <w:t>4</w:t>
-      </w:r>
-      <w:r>
-        <w:rPr>
-          <w:rFonts w:ascii="Times New Roman" w:hAnsi="Times New Roman" w:cs="Times New Roman"/>
-          <w:iCs/>
-          <w:sz w:val="28"/>
-          <w:szCs w:val="28"/>
-          <w:lang w:val="en-US"/>
-        </w:rPr>
-        <w:t>. Đặt z</w:t>
-      </w:r>
-      <w:r>
-        <w:rPr>
-          <w:rFonts w:ascii="Times New Roman" w:hAnsi="Times New Roman" w:cs="Times New Roman"/>
-          <w:iCs/>
-          <w:sz w:val="28"/>
-          <w:szCs w:val="28"/>
-          <w:vertAlign w:val="subscript"/>
-          <w:lang w:val="en-US"/>
-        </w:rPr>
-        <w:t>i</w:t>
-      </w:r>
-      <w:r>
-        <w:rPr>
-          <w:rFonts w:ascii="Times New Roman" w:hAnsi="Times New Roman" w:cs="Times New Roman"/>
-          <w:iCs/>
-          <w:sz w:val="28"/>
-          <w:szCs w:val="28"/>
-          <w:lang w:val="en-US"/>
-        </w:rPr>
-        <w:t xml:space="preserve"> bằng với trung bình (của tất cả các điểm ảnh trong W</w:t>
-      </w:r>
-      <w:r>
-        <w:rPr>
-          <w:rFonts w:ascii="Times New Roman" w:hAnsi="Times New Roman" w:cs="Times New Roman"/>
-          <w:iCs/>
-          <w:sz w:val="28"/>
-          <w:szCs w:val="28"/>
-          <w:vertAlign w:val="subscript"/>
-          <w:lang w:val="en-US"/>
-        </w:rPr>
-        <w:t>i</w:t>
-      </w:r>
-      <w:r>
-        <w:rPr>
-          <w:rFonts w:ascii="Times New Roman" w:hAnsi="Times New Roman" w:cs="Times New Roman"/>
-          <w:iCs/>
-          <w:sz w:val="28"/>
-          <w:szCs w:val="28"/>
-          <w:lang w:val="en-US"/>
-        </w:rPr>
-        <w:t>) Giá trị lớn nhất và nhỏi nhất của 4 giá trị trung bình trên được đặt là y</w:t>
-      </w:r>
-      <w:r>
-        <w:rPr>
-          <w:rFonts w:ascii="Times New Roman" w:hAnsi="Times New Roman" w:cs="Times New Roman"/>
-          <w:iCs/>
-          <w:sz w:val="28"/>
-          <w:szCs w:val="28"/>
-          <w:vertAlign w:val="subscript"/>
-          <w:lang w:val="en-US"/>
-        </w:rPr>
-        <w:t>(max)</w:t>
-      </w:r>
-      <w:r>
-        <w:rPr>
-          <w:rFonts w:ascii="Times New Roman" w:hAnsi="Times New Roman" w:cs="Times New Roman"/>
-          <w:iCs/>
-          <w:sz w:val="28"/>
-          <w:szCs w:val="28"/>
-          <w:lang w:val="en-US"/>
-        </w:rPr>
-        <w:t>(n) và y</w:t>
-      </w:r>
-      <w:r>
-        <w:rPr>
-          <w:rFonts w:ascii="Times New Roman" w:hAnsi="Times New Roman" w:cs="Times New Roman"/>
-          <w:iCs/>
-          <w:sz w:val="28"/>
-          <w:szCs w:val="28"/>
-          <w:vertAlign w:val="subscript"/>
-          <w:lang w:val="en-US"/>
-        </w:rPr>
-        <w:t>(min)</w:t>
-      </w:r>
-      <w:r>
-        <w:rPr>
-          <w:rFonts w:ascii="Times New Roman" w:hAnsi="Times New Roman" w:cs="Times New Roman"/>
-          <w:iCs/>
-          <w:sz w:val="28"/>
-          <w:szCs w:val="28"/>
-          <w:lang w:val="en-US"/>
-        </w:rPr>
-        <w:t>(n). Đặt a(n) là điểm ảnh ở trung tâm. Kết quả của bộ lọc median đa tầng được tính theo công thức:</w:t>
+          <w:sz w:val="28"/>
+          <w:szCs w:val="28"/>
+        </w:rPr>
+      </w:pPr>
+      <w:r>
+        <w:rPr>
+          <w:rFonts w:ascii="Times New Roman" w:hAnsi="Times New Roman" w:cs="Times New Roman"/>
+          <w:sz w:val="28"/>
+          <w:szCs w:val="28"/>
+        </w:rPr>
+        <w:t xml:space="preserve">Cho Xi với 1&lt;=i&lt;= n làm mẫu lấy từ một khoảng với phân phối F(x,0) và tỉ trọng f(x,0) với f(.) đối xứng qua 0, liên tục và dương trên đường cong  của F,[x:0&lt;F(x) &lt;=1]. Cho X(1),…., X(n) theo thứ tự liên tiếp của các mẫu. Cho n=2m hoặc n=2m-1. </w:t>
       </w:r>
     </w:p>
     <w:p>
@@ -1580,17 +1588,36 @@
       <w:r>
         <w:rPr>
           <w:rFonts w:ascii="Times New Roman" w:hAnsi="Times New Roman" w:cs="Times New Roman"/>
+          <w:sz w:val="28"/>
+          <w:szCs w:val="28"/>
+        </w:rPr>
+        <w:t>Trong bất cứ trường hợp nào, chúng tôi định nghĩa bộ lọc D là:</w:t>
+      </w:r>
+      <w:r>
+        <w:rPr>
+          <w:rFonts w:ascii="Times New Roman" w:hAnsi="Times New Roman" w:cs="Times New Roman"/>
           <w:iCs/>
           <w:noProof/>
-          <w:sz w:val="32"/>
-          <w:szCs w:val="32"/>
+          <w:sz w:val="28"/>
+          <w:szCs w:val="28"/>
           <w:shd w:val="clear" w:color="auto" w:fill="FFFFFF"/>
         </w:rPr>
+        <w:t xml:space="preserve"> </w:t>
+      </w:r>
+      <w:r>
+        <w:rPr>
+          <w:rFonts w:ascii="Times New Roman" w:hAnsi="Times New Roman" w:cs="Times New Roman"/>
+          <w:iCs/>
+          <w:noProof/>
+          <w:sz w:val="28"/>
+          <w:szCs w:val="28"/>
+          <w:shd w:val="clear" w:color="auto" w:fill="FFFFFF"/>
+        </w:rPr>
         <w:drawing>
-          <wp:inline distT="0" distB="0" distL="0" distR="0" wp14:anchorId="77220771" wp14:editId="6F8473BB">
-            <wp:extent cx="4744112" cy="495369"/>
-            <wp:effectExtent l="0" t="0" r="0" b="0"/>
-            <wp:docPr id="8" name="Picture 8"/>
+          <wp:inline distT="0" distB="0" distL="0" distR="0" wp14:anchorId="384F54C1" wp14:editId="584F3F32">
+            <wp:extent cx="5731510" cy="657042"/>
+            <wp:effectExtent l="0" t="0" r="2540" b="0"/>
+            <wp:docPr id="7" name="Picture 7"/>
             <wp:cNvGraphicFramePr>
               <a:graphicFrameLocks xmlns:a="http://schemas.openxmlformats.org/drawingml/2006/main" noChangeAspect="1"/>
             </wp:cNvGraphicFramePr>
@@ -1610,6 +1637,306 @@
                   <pic:spPr>
                     <a:xfrm>
                       <a:off x="0" y="0"/>
+                      <a:ext cx="5731510" cy="657042"/>
+                    </a:xfrm>
+                    <a:prstGeom prst="rect">
+                      <a:avLst/>
+                    </a:prstGeom>
+                  </pic:spPr>
+                </pic:pic>
+              </a:graphicData>
+            </a:graphic>
+          </wp:inline>
+        </w:drawing>
+      </w:r>
+    </w:p>
+    <w:p>
+      <w:pPr>
+        <w:pStyle w:val="ListParagraph"/>
+        <w:ind w:left="2160"/>
+        <w:rPr>
+          <w:rFonts w:ascii="Times New Roman" w:hAnsi="Times New Roman" w:cs="Times New Roman"/>
+          <w:sz w:val="28"/>
+          <w:szCs w:val="28"/>
+        </w:rPr>
+      </w:pPr>
+      <w:r>
+        <w:rPr>
+          <w:rFonts w:ascii="Times New Roman" w:hAnsi="Times New Roman" w:cs="Times New Roman"/>
+          <w:sz w:val="28"/>
+          <w:szCs w:val="28"/>
+        </w:rPr>
+        <w:t xml:space="preserve"> </w:t>
+      </w:r>
+    </w:p>
+    <w:p>
+      <w:pPr>
+        <w:pStyle w:val="ListParagraph"/>
+        <w:ind w:left="2160"/>
+        <w:rPr>
+          <w:rFonts w:ascii="Times New Roman" w:hAnsi="Times New Roman" w:cs="Times New Roman"/>
+          <w:sz w:val="28"/>
+          <w:szCs w:val="28"/>
+        </w:rPr>
+      </w:pPr>
+      <w:r>
+        <w:rPr>
+          <w:rFonts w:ascii="Times New Roman" w:hAnsi="Times New Roman" w:cs="Times New Roman"/>
+          <w:sz w:val="28"/>
+          <w:szCs w:val="28"/>
+        </w:rPr>
+        <w:tab/>
+        <w:t>Bộ lọc ngưỡng D: Đầu tiên, các điểm ảnh với cường độ trong khoảng (c – khoảng) và (c+ khoảng) được chọn. Sau đó, bộ lọc D được áp dụng với các điểm ảnh nằm trong khoảng đó, thường thì c là giá trị cường độ của điểm ảnh nằm ở trung tâm của cửa sổ</w:t>
+      </w:r>
+    </w:p>
+    <w:p>
+      <w:pPr>
+        <w:pStyle w:val="ListParagraph"/>
+        <w:ind w:left="2160"/>
+        <w:rPr>
+          <w:rFonts w:ascii="Times New Roman" w:hAnsi="Times New Roman" w:cs="Times New Roman"/>
+          <w:sz w:val="28"/>
+          <w:szCs w:val="28"/>
+        </w:rPr>
+      </w:pPr>
+    </w:p>
+    <w:p>
+      <w:pPr>
+        <w:pStyle w:val="ListParagraph"/>
+        <w:ind w:left="2160"/>
+        <w:rPr>
+          <w:rFonts w:ascii="Times New Roman" w:hAnsi="Times New Roman" w:cs="Times New Roman"/>
+          <w:sz w:val="28"/>
+          <w:szCs w:val="28"/>
+        </w:rPr>
+      </w:pPr>
+    </w:p>
+    <w:p>
+      <w:pPr>
+        <w:pStyle w:val="ListParagraph"/>
+        <w:numPr>
+          <w:ilvl w:val="2"/>
+          <w:numId w:val="1"/>
+        </w:numPr>
+        <w:rPr>
+          <w:rFonts w:ascii="Times New Roman" w:hAnsi="Times New Roman" w:cs="Times New Roman"/>
+          <w:sz w:val="32"/>
+          <w:szCs w:val="32"/>
+        </w:rPr>
+      </w:pPr>
+      <w:r>
+        <w:rPr>
+          <w:rFonts w:ascii="Times New Roman" w:hAnsi="Times New Roman" w:cs="Times New Roman"/>
+          <w:sz w:val="32"/>
+          <w:szCs w:val="32"/>
+          <w:lang w:val="vi-VN"/>
+        </w:rPr>
+        <w:t>Bộ median đa tầng :</w:t>
+      </w:r>
+      <w:r>
+        <w:rPr>
+          <w:rFonts w:ascii="Times New Roman" w:hAnsi="Times New Roman" w:cs="Times New Roman"/>
+          <w:iCs/>
+          <w:sz w:val="32"/>
+          <w:szCs w:val="32"/>
+          <w:shd w:val="clear" w:color="auto" w:fill="FFFFFF"/>
+          <w:lang w:val="en-US"/>
+        </w:rPr>
+        <w:t xml:space="preserve"> </w:t>
+      </w:r>
+    </w:p>
+    <w:p>
+      <w:pPr>
+        <w:pStyle w:val="ListParagraph"/>
+        <w:ind w:left="2160"/>
+        <w:rPr>
+          <w:rFonts w:ascii="Times New Roman" w:hAnsi="Times New Roman" w:cs="Times New Roman"/>
+          <w:iCs/>
+          <w:sz w:val="28"/>
+          <w:szCs w:val="28"/>
+          <w:lang w:val="en-US"/>
+        </w:rPr>
+      </w:pPr>
+      <w:r>
+        <w:rPr>
+          <w:rFonts w:ascii="Times New Roman" w:hAnsi="Times New Roman" w:cs="Times New Roman"/>
+          <w:iCs/>
+          <w:sz w:val="28"/>
+          <w:szCs w:val="28"/>
+          <w:lang w:val="en-US"/>
+        </w:rPr>
+        <w:t>Một bộ lọc khác được chúng tôi cân nhắc là bộ lọc median đa tầng. Coi 1 cửa sổ cỡ nxn với 4 cửa sổ phụ rộng 1 điểm ảnh dọc theo các chiều ngang, dọc và 2 đường chéo. Các cửa sổ đó được đánh thứ tự W</w:t>
+      </w:r>
+      <w:r>
+        <w:rPr>
+          <w:rFonts w:ascii="Times New Roman" w:hAnsi="Times New Roman" w:cs="Times New Roman"/>
+          <w:iCs/>
+          <w:sz w:val="28"/>
+          <w:szCs w:val="28"/>
+          <w:vertAlign w:val="subscript"/>
+          <w:lang w:val="en-US"/>
+        </w:rPr>
+        <w:t>1</w:t>
+      </w:r>
+      <w:r>
+        <w:rPr>
+          <w:rFonts w:ascii="Times New Roman" w:hAnsi="Times New Roman" w:cs="Times New Roman"/>
+          <w:iCs/>
+          <w:sz w:val="28"/>
+          <w:szCs w:val="28"/>
+          <w:lang w:val="en-US"/>
+        </w:rPr>
+        <w:t>,… W</w:t>
+      </w:r>
+      <w:r>
+        <w:rPr>
+          <w:rFonts w:ascii="Times New Roman" w:hAnsi="Times New Roman" w:cs="Times New Roman"/>
+          <w:iCs/>
+          <w:sz w:val="28"/>
+          <w:szCs w:val="28"/>
+          <w:vertAlign w:val="subscript"/>
+          <w:lang w:val="en-US"/>
+        </w:rPr>
+        <w:t>4</w:t>
+      </w:r>
+      <w:r>
+        <w:rPr>
+          <w:rFonts w:ascii="Times New Roman" w:hAnsi="Times New Roman" w:cs="Times New Roman"/>
+          <w:iCs/>
+          <w:sz w:val="28"/>
+          <w:szCs w:val="28"/>
+          <w:lang w:val="en-US"/>
+        </w:rPr>
+        <w:t>. Đặt z</w:t>
+      </w:r>
+      <w:r>
+        <w:rPr>
+          <w:rFonts w:ascii="Times New Roman" w:hAnsi="Times New Roman" w:cs="Times New Roman"/>
+          <w:iCs/>
+          <w:sz w:val="28"/>
+          <w:szCs w:val="28"/>
+          <w:vertAlign w:val="subscript"/>
+          <w:lang w:val="en-US"/>
+        </w:rPr>
+        <w:t>i</w:t>
+      </w:r>
+      <w:r>
+        <w:rPr>
+          <w:rFonts w:ascii="Times New Roman" w:hAnsi="Times New Roman" w:cs="Times New Roman"/>
+          <w:iCs/>
+          <w:sz w:val="28"/>
+          <w:szCs w:val="28"/>
+          <w:lang w:val="en-US"/>
+        </w:rPr>
+        <w:t xml:space="preserve"> bằng với trung bình (của tất cả các điểm ảnh trong W</w:t>
+      </w:r>
+      <w:r>
+        <w:rPr>
+          <w:rFonts w:ascii="Times New Roman" w:hAnsi="Times New Roman" w:cs="Times New Roman"/>
+          <w:iCs/>
+          <w:sz w:val="28"/>
+          <w:szCs w:val="28"/>
+          <w:vertAlign w:val="subscript"/>
+          <w:lang w:val="en-US"/>
+        </w:rPr>
+        <w:t>i</w:t>
+      </w:r>
+      <w:r>
+        <w:rPr>
+          <w:rFonts w:ascii="Times New Roman" w:hAnsi="Times New Roman" w:cs="Times New Roman"/>
+          <w:iCs/>
+          <w:sz w:val="28"/>
+          <w:szCs w:val="28"/>
+          <w:lang w:val="en-US"/>
+        </w:rPr>
+        <w:t>) Giá trị lớn nhất và nhỏi nhất của 4 giá trị trung bình trên được đặt là y</w:t>
+      </w:r>
+      <w:r>
+        <w:rPr>
+          <w:rFonts w:ascii="Times New Roman" w:hAnsi="Times New Roman" w:cs="Times New Roman"/>
+          <w:iCs/>
+          <w:sz w:val="28"/>
+          <w:szCs w:val="28"/>
+          <w:vertAlign w:val="subscript"/>
+          <w:lang w:val="en-US"/>
+        </w:rPr>
+        <w:t>(max)</w:t>
+      </w:r>
+      <w:r>
+        <w:rPr>
+          <w:rFonts w:ascii="Times New Roman" w:hAnsi="Times New Roman" w:cs="Times New Roman"/>
+          <w:iCs/>
+          <w:sz w:val="28"/>
+          <w:szCs w:val="28"/>
+          <w:lang w:val="en-US"/>
+        </w:rPr>
+        <w:t>(n) và y</w:t>
+      </w:r>
+      <w:r>
+        <w:rPr>
+          <w:rFonts w:ascii="Times New Roman" w:hAnsi="Times New Roman" w:cs="Times New Roman"/>
+          <w:iCs/>
+          <w:sz w:val="28"/>
+          <w:szCs w:val="28"/>
+          <w:vertAlign w:val="subscript"/>
+          <w:lang w:val="en-US"/>
+        </w:rPr>
+        <w:t>(min)</w:t>
+      </w:r>
+      <w:r>
+        <w:rPr>
+          <w:rFonts w:ascii="Times New Roman" w:hAnsi="Times New Roman" w:cs="Times New Roman"/>
+          <w:iCs/>
+          <w:sz w:val="28"/>
+          <w:szCs w:val="28"/>
+          <w:lang w:val="en-US"/>
+        </w:rPr>
+        <w:t>(n). Đặt a(n) là điểm ảnh ở trung tâm. Kết quả của bộ lọc median đa tầng được tính theo công thức:</w:t>
+      </w:r>
+    </w:p>
+    <w:p>
+      <w:pPr>
+        <w:pStyle w:val="ListParagraph"/>
+        <w:ind w:left="2160"/>
+        <w:rPr>
+          <w:rFonts w:ascii="Times New Roman" w:hAnsi="Times New Roman" w:cs="Times New Roman"/>
+          <w:sz w:val="28"/>
+          <w:szCs w:val="28"/>
+        </w:rPr>
+      </w:pPr>
+      <w:r>
+        <w:rPr>
+          <w:rFonts w:ascii="Times New Roman" w:hAnsi="Times New Roman" w:cs="Times New Roman"/>
+          <w:iCs/>
+          <w:noProof/>
+          <w:sz w:val="32"/>
+          <w:szCs w:val="32"/>
+          <w:shd w:val="clear" w:color="auto" w:fill="FFFFFF"/>
+        </w:rPr>
+        <w:drawing>
+          <wp:inline distT="0" distB="0" distL="0" distR="0" wp14:anchorId="77220771" wp14:editId="6F8473BB">
+            <wp:extent cx="4744112" cy="495369"/>
+            <wp:effectExtent l="0" t="0" r="0" b="0"/>
+            <wp:docPr id="8" name="Picture 8"/>
+            <wp:cNvGraphicFramePr>
+              <a:graphicFrameLocks xmlns:a="http://schemas.openxmlformats.org/drawingml/2006/main" noChangeAspect="1"/>
+            </wp:cNvGraphicFramePr>
+            <a:graphic xmlns:a="http://schemas.openxmlformats.org/drawingml/2006/main">
+              <a:graphicData uri="http://schemas.openxmlformats.org/drawingml/2006/picture">
+                <pic:pic xmlns:pic="http://schemas.openxmlformats.org/drawingml/2006/picture">
+                  <pic:nvPicPr>
+                    <pic:cNvPr id="1" name=""/>
+                    <pic:cNvPicPr/>
+                  </pic:nvPicPr>
+                  <pic:blipFill>
+                    <a:blip r:embed="rId8"/>
+                    <a:stretch>
+                      <a:fillRect/>
+                    </a:stretch>
+                  </pic:blipFill>
+                  <pic:spPr>
+                    <a:xfrm>
+                      <a:off x="0" y="0"/>
                       <a:ext cx="4744112" cy="495369"/>
                     </a:xfrm>
                     <a:prstGeom prst="rect">
@@ -1703,162 +2030,9 @@
           <w:szCs w:val="28"/>
           <w:shd w:val="clear" w:color="auto" w:fill="FFFFFF"/>
         </w:rPr>
+        <w:lastRenderedPageBreak/>
         <w:t>Một lượt lộc 3x3 qua bộ lọc D trong miền QC rồi nối tiếp là 1 lần lọc 5x5 median đa tầng để làm mượt các điểm nhọn do các điểm trước và sau của nó cũng được tính là điểm cạnh. Sau đó bộ lọc D 3x3 được sử dụng 1 lần nữa trên toàn bộ ảnh</w:t>
       </w:r>
-    </w:p>
-    <w:p>
-      <w:pPr>
-        <w:rPr>
-          <w:rFonts w:ascii="Times New Roman" w:hAnsi="Times New Roman" w:cs="Times New Roman"/>
-          <w:iCs/>
-          <w:sz w:val="28"/>
-          <w:szCs w:val="28"/>
-          <w:shd w:val="clear" w:color="auto" w:fill="FFFFFF"/>
-        </w:rPr>
-      </w:pPr>
-    </w:p>
-    <w:p>
-      <w:pPr>
-        <w:rPr>
-          <w:rFonts w:ascii="Times New Roman" w:hAnsi="Times New Roman" w:cs="Times New Roman"/>
-          <w:iCs/>
-          <w:sz w:val="28"/>
-          <w:szCs w:val="28"/>
-          <w:shd w:val="clear" w:color="auto" w:fill="FFFFFF"/>
-        </w:rPr>
-      </w:pPr>
-    </w:p>
-    <w:p>
-      <w:pPr>
-        <w:rPr>
-          <w:rFonts w:ascii="Times New Roman" w:hAnsi="Times New Roman" w:cs="Times New Roman"/>
-          <w:iCs/>
-          <w:sz w:val="28"/>
-          <w:szCs w:val="28"/>
-          <w:shd w:val="clear" w:color="auto" w:fill="FFFFFF"/>
-        </w:rPr>
-      </w:pPr>
-    </w:p>
-    <w:p>
-      <w:pPr>
-        <w:rPr>
-          <w:rFonts w:ascii="Times New Roman" w:hAnsi="Times New Roman" w:cs="Times New Roman"/>
-          <w:iCs/>
-          <w:sz w:val="28"/>
-          <w:szCs w:val="28"/>
-          <w:shd w:val="clear" w:color="auto" w:fill="FFFFFF"/>
-        </w:rPr>
-      </w:pPr>
-    </w:p>
-    <w:p>
-      <w:pPr>
-        <w:rPr>
-          <w:rFonts w:ascii="Times New Roman" w:hAnsi="Times New Roman" w:cs="Times New Roman"/>
-          <w:iCs/>
-          <w:sz w:val="28"/>
-          <w:szCs w:val="28"/>
-          <w:shd w:val="clear" w:color="auto" w:fill="FFFFFF"/>
-        </w:rPr>
-      </w:pPr>
-    </w:p>
-    <w:p>
-      <w:pPr>
-        <w:rPr>
-          <w:rFonts w:ascii="Times New Roman" w:hAnsi="Times New Roman" w:cs="Times New Roman"/>
-          <w:iCs/>
-          <w:sz w:val="28"/>
-          <w:szCs w:val="28"/>
-          <w:shd w:val="clear" w:color="auto" w:fill="FFFFFF"/>
-        </w:rPr>
-      </w:pPr>
-    </w:p>
-    <w:p>
-      <w:pPr>
-        <w:rPr>
-          <w:rFonts w:ascii="Times New Roman" w:hAnsi="Times New Roman" w:cs="Times New Roman"/>
-          <w:iCs/>
-          <w:sz w:val="28"/>
-          <w:szCs w:val="28"/>
-          <w:shd w:val="clear" w:color="auto" w:fill="FFFFFF"/>
-        </w:rPr>
-      </w:pPr>
-    </w:p>
-    <w:p>
-      <w:pPr>
-        <w:rPr>
-          <w:rFonts w:ascii="Times New Roman" w:hAnsi="Times New Roman" w:cs="Times New Roman"/>
-          <w:iCs/>
-          <w:sz w:val="28"/>
-          <w:szCs w:val="28"/>
-          <w:shd w:val="clear" w:color="auto" w:fill="FFFFFF"/>
-        </w:rPr>
-      </w:pPr>
-    </w:p>
-    <w:p>
-      <w:pPr>
-        <w:rPr>
-          <w:rFonts w:ascii="Times New Roman" w:hAnsi="Times New Roman" w:cs="Times New Roman"/>
-          <w:iCs/>
-          <w:sz w:val="28"/>
-          <w:szCs w:val="28"/>
-          <w:shd w:val="clear" w:color="auto" w:fill="FFFFFF"/>
-        </w:rPr>
-      </w:pPr>
-    </w:p>
-    <w:p>
-      <w:pPr>
-        <w:rPr>
-          <w:rFonts w:ascii="Times New Roman" w:hAnsi="Times New Roman" w:cs="Times New Roman"/>
-          <w:iCs/>
-          <w:sz w:val="28"/>
-          <w:szCs w:val="28"/>
-          <w:shd w:val="clear" w:color="auto" w:fill="FFFFFF"/>
-        </w:rPr>
-      </w:pPr>
-    </w:p>
-    <w:p>
-      <w:pPr>
-        <w:rPr>
-          <w:rFonts w:ascii="Times New Roman" w:hAnsi="Times New Roman" w:cs="Times New Roman"/>
-          <w:iCs/>
-          <w:sz w:val="28"/>
-          <w:szCs w:val="28"/>
-          <w:shd w:val="clear" w:color="auto" w:fill="FFFFFF"/>
-        </w:rPr>
-      </w:pPr>
-    </w:p>
-    <w:p>
-      <w:pPr>
-        <w:rPr>
-          <w:rFonts w:ascii="Times New Roman" w:hAnsi="Times New Roman" w:cs="Times New Roman"/>
-          <w:iCs/>
-          <w:sz w:val="28"/>
-          <w:szCs w:val="28"/>
-          <w:shd w:val="clear" w:color="auto" w:fill="FFFFFF"/>
-        </w:rPr>
-      </w:pPr>
-    </w:p>
-    <w:p>
-      <w:pPr>
-        <w:rPr>
-          <w:rFonts w:ascii="Times New Roman" w:hAnsi="Times New Roman" w:cs="Times New Roman"/>
-          <w:iCs/>
-          <w:sz w:val="28"/>
-          <w:szCs w:val="28"/>
-          <w:shd w:val="clear" w:color="auto" w:fill="FFFFFF"/>
-        </w:rPr>
-      </w:pPr>
-    </w:p>
-    <w:p>
-      <w:pPr>
-        <w:rPr>
-          <w:rFonts w:ascii="Times New Roman" w:hAnsi="Times New Roman" w:cs="Times New Roman"/>
-          <w:iCs/>
-          <w:sz w:val="28"/>
-          <w:szCs w:val="28"/>
-          <w:shd w:val="clear" w:color="auto" w:fill="FFFFFF"/>
-        </w:rPr>
-      </w:pPr>
     </w:p>
     <w:p>
       <w:pPr>
@@ -1890,13 +2064,24 @@
           <w:u w:val="single"/>
           <w:lang w:val="vi-VN"/>
         </w:rPr>
-        <w:lastRenderedPageBreak/>
         <w:t>Thực nghiệm</w:t>
       </w:r>
     </w:p>
     <w:p>
       <w:pPr>
         <w:pStyle w:val="ListParagraph"/>
+        <w:numPr>
+          <w:ilvl w:val="0"/>
+          <w:numId w:val="1"/>
+        </w:numPr>
+        <w:rPr>
+          <w:rFonts w:ascii="Times New Roman" w:hAnsi="Times New Roman" w:cs="Times New Roman"/>
+          <w:sz w:val="32"/>
+          <w:szCs w:val="32"/>
+          <w:u w:val="single"/>
+        </w:rPr>
+      </w:pPr>
+      <w:r>
         <w:rPr>
           <w:rFonts w:ascii="Times New Roman" w:hAnsi="Times New Roman" w:cs="Times New Roman"/>
           <w:b/>
@@ -1906,139 +2091,8 @@
           <w:sz w:val="32"/>
           <w:szCs w:val="32"/>
           <w:u w:val="single"/>
-        </w:rPr>
-      </w:pPr>
-    </w:p>
-    <w:p>
-      <w:pPr>
-        <w:pStyle w:val="ListParagraph"/>
-        <w:rPr>
-          <w:rFonts w:ascii="Times New Roman" w:hAnsi="Times New Roman" w:cs="Times New Roman"/>
-          <w:b/>
-          <w:bCs/>
-          <w:i/>
-          <w:iCs/>
-          <w:sz w:val="32"/>
-          <w:szCs w:val="32"/>
-          <w:u w:val="single"/>
-        </w:rPr>
-      </w:pPr>
-      <w:r>
-        <w:rPr>
-          <w:rFonts w:ascii="Times New Roman" w:hAnsi="Times New Roman" w:cs="Times New Roman"/>
-          <w:noProof/>
-          <w:sz w:val="32"/>
-          <w:szCs w:val="32"/>
-        </w:rPr>
-        <w:drawing>
-          <wp:inline distT="0" distB="0" distL="0" distR="0" wp14:anchorId="6EEE1FC6" wp14:editId="0043C861">
-            <wp:extent cx="5943600" cy="6610350"/>
-            <wp:effectExtent l="0" t="0" r="0" b="0"/>
-            <wp:docPr id="9" name="Picture 9"/>
-            <wp:cNvGraphicFramePr>
-              <a:graphicFrameLocks xmlns:a="http://schemas.openxmlformats.org/drawingml/2006/main" noChangeAspect="1"/>
-            </wp:cNvGraphicFramePr>
-            <a:graphic xmlns:a="http://schemas.openxmlformats.org/drawingml/2006/main">
-              <a:graphicData uri="http://schemas.openxmlformats.org/drawingml/2006/picture">
-                <pic:pic xmlns:pic="http://schemas.openxmlformats.org/drawingml/2006/picture">
-                  <pic:nvPicPr>
-                    <pic:cNvPr id="1" name=""/>
-                    <pic:cNvPicPr/>
-                  </pic:nvPicPr>
-                  <pic:blipFill rotWithShape="1">
-                    <a:blip r:embed="rId8"/>
-                    <a:srcRect b="6895"/>
-                    <a:stretch/>
-                  </pic:blipFill>
-                  <pic:spPr bwMode="auto">
-                    <a:xfrm>
-                      <a:off x="0" y="0"/>
-                      <a:ext cx="5943600" cy="6610350"/>
-                    </a:xfrm>
-                    <a:prstGeom prst="rect">
-                      <a:avLst/>
-                    </a:prstGeom>
-                    <a:ln>
-                      <a:noFill/>
-                    </a:ln>
-                    <a:extLst>
-                      <a:ext uri="{53640926-AAD7-44D8-BBD7-CCE9431645EC}">
-                        <a14:shadowObscured xmlns:a14="http://schemas.microsoft.com/office/drawing/2010/main"/>
-                      </a:ext>
-                    </a:extLst>
-                  </pic:spPr>
-                </pic:pic>
-              </a:graphicData>
-            </a:graphic>
-          </wp:inline>
-        </w:drawing>
-      </w:r>
-    </w:p>
-    <w:p>
-      <w:pPr>
-        <w:pStyle w:val="ListParagraph"/>
-        <w:rPr>
-          <w:rFonts w:ascii="Times New Roman" w:hAnsi="Times New Roman" w:cs="Times New Roman"/>
-          <w:b/>
-          <w:bCs/>
-          <w:i/>
-          <w:iCs/>
-          <w:sz w:val="32"/>
-          <w:szCs w:val="32"/>
-          <w:u w:val="single"/>
-        </w:rPr>
-      </w:pPr>
-    </w:p>
-    <w:p>
-      <w:pPr>
-        <w:pStyle w:val="ListParagraph"/>
-        <w:rPr>
-          <w:rFonts w:ascii="Times New Roman" w:hAnsi="Times New Roman" w:cs="Times New Roman"/>
-          <w:b/>
-          <w:bCs/>
-          <w:sz w:val="32"/>
-          <w:szCs w:val="32"/>
-          <w:u w:val="single"/>
-        </w:rPr>
-      </w:pPr>
-      <w:r>
-        <w:rPr>
-          <w:rFonts w:ascii="Times New Roman" w:hAnsi="Times New Roman" w:cs="Times New Roman"/>
-          <w:iCs/>
-          <w:sz w:val="32"/>
-          <w:szCs w:val="32"/>
-          <w:shd w:val="clear" w:color="auto" w:fill="FFFFFF"/>
-        </w:rPr>
-        <w:t>Thuật toán nâng cao được sử dụng trên 1 mảnh đã được mã hoá (0,625bit/điểm ảnh) như trong hình 1(a). Các hình 1(b) và 1(c) là ảnh được sử dụng các phương án lọc (2) và (1) đã được miêu tả từ trước. Hình 1(d) cho ta thấy phân loại 3 loại điểm ảnh trên ảnh 1(a). Với các cách so sánh hình ảnh như đã nói ở trên, nó đã được chứng minh rằng các phương án nâng được đưa ra có cải thiện chất lượng của hình ảnh. Thí nghiệm này cũng được thực hiện trên 1 số ảnh thang xám khác với điều kiện quan sát tương tự. Sự cải thiện về hình ảnh, cụ thể trong việc loại bỏ các hình khối, được thể hiện trong 1 số hình ảnh sẽ được biểu diễn ở dưới.</w:t>
-      </w:r>
-    </w:p>
-    <w:p>
-      <w:pPr>
-        <w:pStyle w:val="ListParagraph"/>
-        <w:numPr>
-          <w:ilvl w:val="0"/>
-          <w:numId w:val="1"/>
-        </w:numPr>
-        <w:rPr>
-          <w:rFonts w:ascii="Times New Roman" w:hAnsi="Times New Roman" w:cs="Times New Roman"/>
-          <w:sz w:val="32"/>
-          <w:szCs w:val="32"/>
-          <w:u w:val="single"/>
-        </w:rPr>
-      </w:pPr>
-      <w:r>
-        <w:rPr>
-          <w:rFonts w:ascii="Times New Roman" w:hAnsi="Times New Roman" w:cs="Times New Roman"/>
-          <w:b/>
-          <w:bCs/>
-          <w:i/>
-          <w:iCs/>
-          <w:sz w:val="32"/>
-          <w:szCs w:val="32"/>
-          <w:u w:val="single"/>
-          <w:lang w:val="vi-VN"/>
-        </w:rPr>
-        <w:lastRenderedPageBreak/>
+          <w:lang w:val="vi-VN"/>
+        </w:rPr>
         <w:t>Đánh giá</w:t>
       </w:r>
     </w:p>
@@ -2055,6 +2109,92 @@
 <file path=word/numbering.xml><?xml version="1.0" encoding="utf-8"?>
 <w:numbering xmlns:wpc="http://schemas.microsoft.com/office/word/2010/wordprocessingCanvas" xmlns:cx="http://schemas.microsoft.com/office/drawing/2014/chartex" xmlns:cx1="http://schemas.microsoft.com/office/drawing/2015/9/8/chartex" xmlns:cx2="http://schemas.microsoft.com/office/drawing/2015/10/21/chartex" xmlns:cx3="http://schemas.microsoft.com/office/drawing/2016/5/9/chartex" xmlns:cx4="http://schemas.microsoft.com/office/drawing/2016/5/10/chartex" xmlns:cx5="http://schemas.microsoft.com/office/drawing/2016/5/11/chartex" xmlns:cx6="http://schemas.microsoft.com/office/drawing/2016/5/12/chartex" xmlns:cx7="http://schemas.microsoft.com/office/drawing/2016/5/13/chartex" xmlns:cx8="http://schemas.microsoft.com/office/drawing/2016/5/14/chartex" xmlns:mc="http://schemas.openxmlformats.org/markup-compatibility/2006" xmlns:aink="http://schemas.microsoft.com/office/drawing/2016/ink" xmlns:am3d="http://schemas.microsoft.com/office/drawing/2017/model3d" xmlns:o="urn:schemas-microsoft-com:office:office" xmlns:r="http://schemas.openxmlformats.org/officeDocument/2006/relationships" xmlns:m="http://schemas.openxmlformats.org/officeDocument/2006/math" xmlns:v="urn:schemas-microsoft-com:vml" xmlns:wp14="http://schemas.microsoft.com/office/word/2010/wordprocessingDrawing" xmlns:wp="http://schemas.openxmlformats.org/drawingml/2006/wordprocessingDrawing" xmlns:w10="urn:schemas-microsoft-com:office:word" xmlns:w="http://schemas.openxmlformats.org/wordprocessingml/2006/main" xmlns:w14="http://schemas.microsoft.com/office/word/2010/wordml" xmlns:w15="http://schemas.microsoft.com/office/word/2012/wordml" xmlns:w16cex="http://schemas.microsoft.com/office/word/2018/wordml/cex" xmlns:w16cid="http://schemas.microsoft.com/office/word/2016/wordml/cid" xmlns:w16="http://schemas.microsoft.com/office/word/2018/wordml" xmlns:w16se="http://schemas.microsoft.com/office/word/2015/wordml/symex" xmlns:wpg="http://schemas.microsoft.com/office/word/2010/wordprocessingGroup" xmlns:wpi="http://schemas.microsoft.com/office/word/2010/wordprocessingInk" xmlns:wne="http://schemas.microsoft.com/office/word/2006/wordml" xmlns:wps="http://schemas.microsoft.com/office/word/2010/wordprocessingShape" mc:Ignorable="w14 w15 w16se w16cid w16 w16cex wp14">
   <w:abstractNum w:abstractNumId="0" w15:restartNumberingAfterBreak="0">
+    <w:nsid w:val="01A07E5D"/>
+    <w:multiLevelType w:val="hybridMultilevel"/>
+    <w:tmpl w:val="2C6C7560"/>
+    <w:lvl w:ilvl="0" w:tplc="0809000F">
+      <w:start w:val="1"/>
+      <w:numFmt w:val="decimal"/>
+      <w:lvlText w:val="%1."/>
+      <w:lvlJc w:val="left"/>
+      <w:pPr>
+        <w:ind w:left="2880" w:hanging="360"/>
+      </w:pPr>
+    </w:lvl>
+    <w:lvl w:ilvl="1" w:tplc="08090019" w:tentative="1">
+      <w:start w:val="1"/>
+      <w:numFmt w:val="lowerLetter"/>
+      <w:lvlText w:val="%2."/>
+      <w:lvlJc w:val="left"/>
+      <w:pPr>
+        <w:ind w:left="3600" w:hanging="360"/>
+      </w:pPr>
+    </w:lvl>
+    <w:lvl w:ilvl="2" w:tplc="0809001B" w:tentative="1">
+      <w:start w:val="1"/>
+      <w:numFmt w:val="lowerRoman"/>
+      <w:lvlText w:val="%3."/>
+      <w:lvlJc w:val="right"/>
+      <w:pPr>
+        <w:ind w:left="4320" w:hanging="180"/>
+      </w:pPr>
+    </w:lvl>
+    <w:lvl w:ilvl="3" w:tplc="0809000F" w:tentative="1">
+      <w:start w:val="1"/>
+      <w:numFmt w:val="decimal"/>
+      <w:lvlText w:val="%4."/>
+      <w:lvlJc w:val="left"/>
+      <w:pPr>
+        <w:ind w:left="5040" w:hanging="360"/>
+      </w:pPr>
+    </w:lvl>
+    <w:lvl w:ilvl="4" w:tplc="08090019" w:tentative="1">
+      <w:start w:val="1"/>
+      <w:numFmt w:val="lowerLetter"/>
+      <w:lvlText w:val="%5."/>
+      <w:lvlJc w:val="left"/>
+      <w:pPr>
+        <w:ind w:left="5760" w:hanging="360"/>
+      </w:pPr>
+    </w:lvl>
+    <w:lvl w:ilvl="5" w:tplc="0809001B" w:tentative="1">
+      <w:start w:val="1"/>
+      <w:numFmt w:val="lowerRoman"/>
+      <w:lvlText w:val="%6."/>
+      <w:lvlJc w:val="right"/>
+      <w:pPr>
+        <w:ind w:left="6480" w:hanging="180"/>
+      </w:pPr>
+    </w:lvl>
+    <w:lvl w:ilvl="6" w:tplc="0809000F" w:tentative="1">
+      <w:start w:val="1"/>
+      <w:numFmt w:val="decimal"/>
+      <w:lvlText w:val="%7."/>
+      <w:lvlJc w:val="left"/>
+      <w:pPr>
+        <w:ind w:left="7200" w:hanging="360"/>
+      </w:pPr>
+    </w:lvl>
+    <w:lvl w:ilvl="7" w:tplc="08090019" w:tentative="1">
+      <w:start w:val="1"/>
+      <w:numFmt w:val="lowerLetter"/>
+      <w:lvlText w:val="%8."/>
+      <w:lvlJc w:val="left"/>
+      <w:pPr>
+        <w:ind w:left="7920" w:hanging="360"/>
+      </w:pPr>
+    </w:lvl>
+    <w:lvl w:ilvl="8" w:tplc="0809001B" w:tentative="1">
+      <w:start w:val="1"/>
+      <w:numFmt w:val="lowerRoman"/>
+      <w:lvlText w:val="%9."/>
+      <w:lvlJc w:val="right"/>
+      <w:pPr>
+        <w:ind w:left="8640" w:hanging="180"/>
+      </w:pPr>
+    </w:lvl>
+  </w:abstractNum>
+  <w:abstractNum w:abstractNumId="1" w15:restartNumberingAfterBreak="0">
     <w:nsid w:val="04BC5BA9"/>
     <w:multiLevelType w:val="multilevel"/>
     <w:tmpl w:val="35A2F9EA"/>
@@ -2175,7 +2315,346 @@
       </w:rPr>
     </w:lvl>
   </w:abstractNum>
-  <w:abstractNum w:abstractNumId="1" w15:restartNumberingAfterBreak="0">
+  <w:abstractNum w:abstractNumId="2" w15:restartNumberingAfterBreak="0">
+    <w:nsid w:val="065E0439"/>
+    <w:multiLevelType w:val="multilevel"/>
+    <w:tmpl w:val="432EA3E8"/>
+    <w:lvl w:ilvl="0">
+      <w:start w:val="1"/>
+      <w:numFmt w:val="bullet"/>
+      <w:lvlText w:val=""/>
+      <w:lvlJc w:val="left"/>
+      <w:pPr>
+        <w:ind w:left="360" w:hanging="360"/>
+      </w:pPr>
+      <w:rPr>
+        <w:rFonts w:ascii="Wingdings" w:hAnsi="Wingdings" w:hint="default"/>
+      </w:rPr>
+    </w:lvl>
+    <w:lvl w:ilvl="1">
+      <w:start w:val="1"/>
+      <w:numFmt w:val="bullet"/>
+      <w:lvlText w:val=""/>
+      <w:lvlJc w:val="left"/>
+      <w:pPr>
+        <w:ind w:left="720" w:hanging="360"/>
+      </w:pPr>
+      <w:rPr>
+        <w:rFonts w:ascii="Wingdings" w:hAnsi="Wingdings" w:hint="default"/>
+      </w:rPr>
+    </w:lvl>
+    <w:lvl w:ilvl="2">
+      <w:start w:val="1"/>
+      <w:numFmt w:val="bullet"/>
+      <w:lvlText w:val=""/>
+      <w:lvlJc w:val="left"/>
+      <w:pPr>
+        <w:ind w:left="1080" w:hanging="360"/>
+      </w:pPr>
+      <w:rPr>
+        <w:rFonts w:ascii="Wingdings" w:hAnsi="Wingdings" w:hint="default"/>
+      </w:rPr>
+    </w:lvl>
+    <w:lvl w:ilvl="3">
+      <w:start w:val="1"/>
+      <w:numFmt w:val="bullet"/>
+      <w:lvlText w:val=""/>
+      <w:lvlJc w:val="left"/>
+      <w:pPr>
+        <w:ind w:left="1440" w:hanging="360"/>
+      </w:pPr>
+      <w:rPr>
+        <w:rFonts w:ascii="Symbol" w:hAnsi="Symbol" w:hint="default"/>
+      </w:rPr>
+    </w:lvl>
+    <w:lvl w:ilvl="4">
+      <w:start w:val="1"/>
+      <w:numFmt w:val="bullet"/>
+      <w:lvlText w:val=""/>
+      <w:lvlJc w:val="left"/>
+      <w:pPr>
+        <w:ind w:left="1800" w:hanging="360"/>
+      </w:pPr>
+      <w:rPr>
+        <w:rFonts w:ascii="Symbol" w:hAnsi="Symbol" w:hint="default"/>
+      </w:rPr>
+    </w:lvl>
+    <w:lvl w:ilvl="5">
+      <w:start w:val="1"/>
+      <w:numFmt w:val="bullet"/>
+      <w:lvlText w:val=""/>
+      <w:lvlJc w:val="left"/>
+      <w:pPr>
+        <w:ind w:left="2160" w:hanging="360"/>
+      </w:pPr>
+      <w:rPr>
+        <w:rFonts w:ascii="Wingdings" w:hAnsi="Wingdings" w:hint="default"/>
+      </w:rPr>
+    </w:lvl>
+    <w:lvl w:ilvl="6">
+      <w:start w:val="1"/>
+      <w:numFmt w:val="bullet"/>
+      <w:lvlText w:val=""/>
+      <w:lvlJc w:val="left"/>
+      <w:pPr>
+        <w:ind w:left="2520" w:hanging="360"/>
+      </w:pPr>
+      <w:rPr>
+        <w:rFonts w:ascii="Wingdings" w:hAnsi="Wingdings" w:hint="default"/>
+      </w:rPr>
+    </w:lvl>
+    <w:lvl w:ilvl="7">
+      <w:start w:val="1"/>
+      <w:numFmt w:val="bullet"/>
+      <w:lvlText w:val=""/>
+      <w:lvlJc w:val="left"/>
+      <w:pPr>
+        <w:ind w:left="2880" w:hanging="360"/>
+      </w:pPr>
+      <w:rPr>
+        <w:rFonts w:ascii="Symbol" w:hAnsi="Symbol" w:hint="default"/>
+      </w:rPr>
+    </w:lvl>
+    <w:lvl w:ilvl="8">
+      <w:start w:val="1"/>
+      <w:numFmt w:val="bullet"/>
+      <w:lvlText w:val=""/>
+      <w:lvlJc w:val="left"/>
+      <w:pPr>
+        <w:ind w:left="3240" w:hanging="360"/>
+      </w:pPr>
+      <w:rPr>
+        <w:rFonts w:ascii="Symbol" w:hAnsi="Symbol" w:hint="default"/>
+      </w:rPr>
+    </w:lvl>
+  </w:abstractNum>
+  <w:abstractNum w:abstractNumId="3" w15:restartNumberingAfterBreak="0">
+    <w:nsid w:val="11994DDC"/>
+    <w:multiLevelType w:val="hybridMultilevel"/>
+    <w:tmpl w:val="933CDB72"/>
+    <w:lvl w:ilvl="0" w:tplc="0809000B">
+      <w:start w:val="1"/>
+      <w:numFmt w:val="bullet"/>
+      <w:lvlText w:val=""/>
+      <w:lvlJc w:val="left"/>
+      <w:pPr>
+        <w:ind w:left="2880" w:hanging="360"/>
+      </w:pPr>
+      <w:rPr>
+        <w:rFonts w:ascii="Wingdings" w:hAnsi="Wingdings" w:hint="default"/>
+      </w:rPr>
+    </w:lvl>
+    <w:lvl w:ilvl="1" w:tplc="08090003" w:tentative="1">
+      <w:start w:val="1"/>
+      <w:numFmt w:val="bullet"/>
+      <w:lvlText w:val="o"/>
+      <w:lvlJc w:val="left"/>
+      <w:pPr>
+        <w:ind w:left="3600" w:hanging="360"/>
+      </w:pPr>
+      <w:rPr>
+        <w:rFonts w:ascii="Courier New" w:hAnsi="Courier New" w:cs="Courier New" w:hint="default"/>
+      </w:rPr>
+    </w:lvl>
+    <w:lvl w:ilvl="2" w:tplc="08090005" w:tentative="1">
+      <w:start w:val="1"/>
+      <w:numFmt w:val="bullet"/>
+      <w:lvlText w:val=""/>
+      <w:lvlJc w:val="left"/>
+      <w:pPr>
+        <w:ind w:left="4320" w:hanging="360"/>
+      </w:pPr>
+      <w:rPr>
+        <w:rFonts w:ascii="Wingdings" w:hAnsi="Wingdings" w:hint="default"/>
+      </w:rPr>
+    </w:lvl>
+    <w:lvl w:ilvl="3" w:tplc="08090001" w:tentative="1">
+      <w:start w:val="1"/>
+      <w:numFmt w:val="bullet"/>
+      <w:lvlText w:val=""/>
+      <w:lvlJc w:val="left"/>
+      <w:pPr>
+        <w:ind w:left="5040" w:hanging="360"/>
+      </w:pPr>
+      <w:rPr>
+        <w:rFonts w:ascii="Symbol" w:hAnsi="Symbol" w:hint="default"/>
+      </w:rPr>
+    </w:lvl>
+    <w:lvl w:ilvl="4" w:tplc="08090003" w:tentative="1">
+      <w:start w:val="1"/>
+      <w:numFmt w:val="bullet"/>
+      <w:lvlText w:val="o"/>
+      <w:lvlJc w:val="left"/>
+      <w:pPr>
+        <w:ind w:left="5760" w:hanging="360"/>
+      </w:pPr>
+      <w:rPr>
+        <w:rFonts w:ascii="Courier New" w:hAnsi="Courier New" w:cs="Courier New" w:hint="default"/>
+      </w:rPr>
+    </w:lvl>
+    <w:lvl w:ilvl="5" w:tplc="08090005" w:tentative="1">
+      <w:start w:val="1"/>
+      <w:numFmt w:val="bullet"/>
+      <w:lvlText w:val=""/>
+      <w:lvlJc w:val="left"/>
+      <w:pPr>
+        <w:ind w:left="6480" w:hanging="360"/>
+      </w:pPr>
+      <w:rPr>
+        <w:rFonts w:ascii="Wingdings" w:hAnsi="Wingdings" w:hint="default"/>
+      </w:rPr>
+    </w:lvl>
+    <w:lvl w:ilvl="6" w:tplc="08090001" w:tentative="1">
+      <w:start w:val="1"/>
+      <w:numFmt w:val="bullet"/>
+      <w:lvlText w:val=""/>
+      <w:lvlJc w:val="left"/>
+      <w:pPr>
+        <w:ind w:left="7200" w:hanging="360"/>
+      </w:pPr>
+      <w:rPr>
+        <w:rFonts w:ascii="Symbol" w:hAnsi="Symbol" w:hint="default"/>
+      </w:rPr>
+    </w:lvl>
+    <w:lvl w:ilvl="7" w:tplc="08090003" w:tentative="1">
+      <w:start w:val="1"/>
+      <w:numFmt w:val="bullet"/>
+      <w:lvlText w:val="o"/>
+      <w:lvlJc w:val="left"/>
+      <w:pPr>
+        <w:ind w:left="7920" w:hanging="360"/>
+      </w:pPr>
+      <w:rPr>
+        <w:rFonts w:ascii="Courier New" w:hAnsi="Courier New" w:cs="Courier New" w:hint="default"/>
+      </w:rPr>
+    </w:lvl>
+    <w:lvl w:ilvl="8" w:tplc="08090005" w:tentative="1">
+      <w:start w:val="1"/>
+      <w:numFmt w:val="bullet"/>
+      <w:lvlText w:val=""/>
+      <w:lvlJc w:val="left"/>
+      <w:pPr>
+        <w:ind w:left="8640" w:hanging="360"/>
+      </w:pPr>
+      <w:rPr>
+        <w:rFonts w:ascii="Wingdings" w:hAnsi="Wingdings" w:hint="default"/>
+      </w:rPr>
+    </w:lvl>
+  </w:abstractNum>
+  <w:abstractNum w:abstractNumId="4" w15:restartNumberingAfterBreak="0">
+    <w:nsid w:val="134734B1"/>
+    <w:multiLevelType w:val="multilevel"/>
+    <w:tmpl w:val="68DA0420"/>
+    <w:lvl w:ilvl="0">
+      <w:start w:val="1"/>
+      <w:numFmt w:val="bullet"/>
+      <w:lvlText w:val=""/>
+      <w:lvlJc w:val="left"/>
+      <w:pPr>
+        <w:ind w:left="360" w:hanging="360"/>
+      </w:pPr>
+      <w:rPr>
+        <w:rFonts w:ascii="Wingdings" w:hAnsi="Wingdings" w:hint="default"/>
+      </w:rPr>
+    </w:lvl>
+    <w:lvl w:ilvl="1">
+      <w:start w:val="1"/>
+      <w:numFmt w:val="bullet"/>
+      <w:lvlText w:val=""/>
+      <w:lvlJc w:val="left"/>
+      <w:pPr>
+        <w:ind w:left="720" w:hanging="360"/>
+      </w:pPr>
+      <w:rPr>
+        <w:rFonts w:ascii="Wingdings" w:hAnsi="Wingdings" w:hint="default"/>
+      </w:rPr>
+    </w:lvl>
+    <w:lvl w:ilvl="2">
+      <w:start w:val="1"/>
+      <w:numFmt w:val="bullet"/>
+      <w:lvlText w:val=""/>
+      <w:lvlJc w:val="left"/>
+      <w:pPr>
+        <w:ind w:left="1080" w:hanging="360"/>
+      </w:pPr>
+      <w:rPr>
+        <w:rFonts w:ascii="Wingdings" w:hAnsi="Wingdings" w:hint="default"/>
+      </w:rPr>
+    </w:lvl>
+    <w:lvl w:ilvl="3">
+      <w:start w:val="1"/>
+      <w:numFmt w:val="bullet"/>
+      <w:lvlText w:val=""/>
+      <w:lvlJc w:val="left"/>
+      <w:pPr>
+        <w:ind w:left="1440" w:hanging="360"/>
+      </w:pPr>
+      <w:rPr>
+        <w:rFonts w:ascii="Symbol" w:hAnsi="Symbol" w:hint="default"/>
+      </w:rPr>
+    </w:lvl>
+    <w:lvl w:ilvl="4">
+      <w:start w:val="1"/>
+      <w:numFmt w:val="bullet"/>
+      <w:lvlText w:val=""/>
+      <w:lvlJc w:val="left"/>
+      <w:pPr>
+        <w:ind w:left="1800" w:hanging="360"/>
+      </w:pPr>
+      <w:rPr>
+        <w:rFonts w:ascii="Symbol" w:hAnsi="Symbol" w:hint="default"/>
+      </w:rPr>
+    </w:lvl>
+    <w:lvl w:ilvl="5">
+      <w:start w:val="1"/>
+      <w:numFmt w:val="bullet"/>
+      <w:lvlText w:val=""/>
+      <w:lvlJc w:val="left"/>
+      <w:pPr>
+        <w:ind w:left="2160" w:hanging="360"/>
+      </w:pPr>
+      <w:rPr>
+        <w:rFonts w:ascii="Wingdings" w:hAnsi="Wingdings" w:hint="default"/>
+      </w:rPr>
+    </w:lvl>
+    <w:lvl w:ilvl="6">
+      <w:start w:val="1"/>
+      <w:numFmt w:val="bullet"/>
+      <w:lvlText w:val=""/>
+      <w:lvlJc w:val="left"/>
+      <w:pPr>
+        <w:ind w:left="2520" w:hanging="360"/>
+      </w:pPr>
+      <w:rPr>
+        <w:rFonts w:ascii="Wingdings" w:hAnsi="Wingdings" w:hint="default"/>
+      </w:rPr>
+    </w:lvl>
+    <w:lvl w:ilvl="7">
+      <w:start w:val="1"/>
+      <w:numFmt w:val="bullet"/>
+      <w:lvlText w:val=""/>
+      <w:lvlJc w:val="left"/>
+      <w:pPr>
+        <w:ind w:left="2880" w:hanging="360"/>
+      </w:pPr>
+      <w:rPr>
+        <w:rFonts w:ascii="Symbol" w:hAnsi="Symbol" w:hint="default"/>
+      </w:rPr>
+    </w:lvl>
+    <w:lvl w:ilvl="8">
+      <w:start w:val="1"/>
+      <w:numFmt w:val="bullet"/>
+      <w:lvlText w:val=""/>
+      <w:lvlJc w:val="left"/>
+      <w:pPr>
+        <w:ind w:left="3240" w:hanging="360"/>
+      </w:pPr>
+      <w:rPr>
+        <w:rFonts w:ascii="Symbol" w:hAnsi="Symbol" w:hint="default"/>
+      </w:rPr>
+    </w:lvl>
+  </w:abstractNum>
+  <w:abstractNum w:abstractNumId="5" w15:restartNumberingAfterBreak="0">
     <w:nsid w:val="310E2A68"/>
     <w:multiLevelType w:val="multilevel"/>
     <w:tmpl w:val="04E06362"/>
@@ -2288,10 +2767,123 @@
       </w:rPr>
     </w:lvl>
   </w:abstractNum>
-  <w:abstractNum w:abstractNumId="2" w15:restartNumberingAfterBreak="0">
+  <w:abstractNum w:abstractNumId="6" w15:restartNumberingAfterBreak="0">
+    <w:nsid w:val="33114D36"/>
+    <w:multiLevelType w:val="multilevel"/>
+    <w:tmpl w:val="43B4CAEC"/>
+    <w:lvl w:ilvl="0">
+      <w:start w:val="1"/>
+      <w:numFmt w:val="bullet"/>
+      <w:lvlText w:val=""/>
+      <w:lvlJc w:val="left"/>
+      <w:pPr>
+        <w:ind w:left="360" w:hanging="360"/>
+      </w:pPr>
+      <w:rPr>
+        <w:rFonts w:ascii="Wingdings" w:hAnsi="Wingdings" w:hint="default"/>
+      </w:rPr>
+    </w:lvl>
+    <w:lvl w:ilvl="1">
+      <w:start w:val="1"/>
+      <w:numFmt w:val="bullet"/>
+      <w:lvlText w:val=""/>
+      <w:lvlJc w:val="left"/>
+      <w:pPr>
+        <w:ind w:left="720" w:hanging="360"/>
+      </w:pPr>
+      <w:rPr>
+        <w:rFonts w:ascii="Wingdings" w:hAnsi="Wingdings" w:hint="default"/>
+      </w:rPr>
+    </w:lvl>
+    <w:lvl w:ilvl="2">
+      <w:start w:val="1"/>
+      <w:numFmt w:val="bullet"/>
+      <w:lvlText w:val=""/>
+      <w:lvlJc w:val="left"/>
+      <w:pPr>
+        <w:ind w:left="1080" w:hanging="360"/>
+      </w:pPr>
+      <w:rPr>
+        <w:rFonts w:ascii="Wingdings" w:hAnsi="Wingdings" w:hint="default"/>
+      </w:rPr>
+    </w:lvl>
+    <w:lvl w:ilvl="3">
+      <w:start w:val="1"/>
+      <w:numFmt w:val="bullet"/>
+      <w:lvlText w:val=""/>
+      <w:lvlJc w:val="left"/>
+      <w:pPr>
+        <w:ind w:left="1440" w:hanging="360"/>
+      </w:pPr>
+      <w:rPr>
+        <w:rFonts w:ascii="Symbol" w:hAnsi="Symbol" w:hint="default"/>
+      </w:rPr>
+    </w:lvl>
+    <w:lvl w:ilvl="4">
+      <w:start w:val="1"/>
+      <w:numFmt w:val="bullet"/>
+      <w:lvlText w:val=""/>
+      <w:lvlJc w:val="left"/>
+      <w:pPr>
+        <w:ind w:left="1800" w:hanging="360"/>
+      </w:pPr>
+      <w:rPr>
+        <w:rFonts w:ascii="Symbol" w:hAnsi="Symbol" w:hint="default"/>
+      </w:rPr>
+    </w:lvl>
+    <w:lvl w:ilvl="5">
+      <w:start w:val="1"/>
+      <w:numFmt w:val="bullet"/>
+      <w:lvlText w:val=""/>
+      <w:lvlJc w:val="left"/>
+      <w:pPr>
+        <w:ind w:left="2160" w:hanging="360"/>
+      </w:pPr>
+      <w:rPr>
+        <w:rFonts w:ascii="Wingdings" w:hAnsi="Wingdings" w:hint="default"/>
+      </w:rPr>
+    </w:lvl>
+    <w:lvl w:ilvl="6">
+      <w:start w:val="1"/>
+      <w:numFmt w:val="bullet"/>
+      <w:lvlText w:val=""/>
+      <w:lvlJc w:val="left"/>
+      <w:pPr>
+        <w:ind w:left="2520" w:hanging="360"/>
+      </w:pPr>
+      <w:rPr>
+        <w:rFonts w:ascii="Wingdings" w:hAnsi="Wingdings" w:hint="default"/>
+      </w:rPr>
+    </w:lvl>
+    <w:lvl w:ilvl="7">
+      <w:start w:val="1"/>
+      <w:numFmt w:val="bullet"/>
+      <w:lvlText w:val=""/>
+      <w:lvlJc w:val="left"/>
+      <w:pPr>
+        <w:ind w:left="2880" w:hanging="360"/>
+      </w:pPr>
+      <w:rPr>
+        <w:rFonts w:ascii="Wingdings" w:hAnsi="Wingdings" w:hint="default"/>
+      </w:rPr>
+    </w:lvl>
+    <w:lvl w:ilvl="8">
+      <w:start w:val="1"/>
+      <w:numFmt w:val="bullet"/>
+      <w:lvlText w:val=""/>
+      <w:lvlJc w:val="left"/>
+      <w:pPr>
+        <w:ind w:left="3240" w:hanging="360"/>
+      </w:pPr>
+      <w:rPr>
+        <w:rFonts w:ascii="Symbol" w:hAnsi="Symbol" w:hint="default"/>
+      </w:rPr>
+    </w:lvl>
+  </w:abstractNum>
+  <w:abstractNum w:abstractNumId="7" w15:restartNumberingAfterBreak="0">
     <w:nsid w:val="625C2998"/>
     <w:multiLevelType w:val="hybridMultilevel"/>
-    <w:tmpl w:val="A5505C2A"/>
+    <w:tmpl w:val="9746DDDE"/>
     <w:lvl w:ilvl="0" w:tplc="08090013">
       <w:start w:val="1"/>
       <w:numFmt w:val="upperRoman"/>
@@ -2374,10 +2966,10 @@
       </w:pPr>
     </w:lvl>
   </w:abstractNum>
-  <w:abstractNum w:abstractNumId="3" w15:restartNumberingAfterBreak="0">
+  <w:abstractNum w:abstractNumId="8" w15:restartNumberingAfterBreak="0">
     <w:nsid w:val="6F6E26F0"/>
     <w:multiLevelType w:val="hybridMultilevel"/>
-    <w:tmpl w:val="1390F458"/>
+    <w:tmpl w:val="F2C89FE0"/>
     <w:lvl w:ilvl="0" w:tplc="7D521DF8">
       <w:numFmt w:val="bullet"/>
       <w:lvlText w:val="-"/>
@@ -2389,7 +2981,7 @@
         <w:rFonts w:ascii="Times New Roman" w:eastAsiaTheme="minorHAnsi" w:hAnsi="Times New Roman" w:cs="Times New Roman" w:hint="default"/>
       </w:rPr>
     </w:lvl>
-    <w:lvl w:ilvl="1" w:tplc="08090003" w:tentative="1">
+    <w:lvl w:ilvl="1" w:tplc="08090003">
       <w:start w:val="1"/>
       <w:numFmt w:val="bullet"/>
       <w:lvlText w:val="o"/>
@@ -2401,7 +2993,7 @@
         <w:rFonts w:ascii="Courier New" w:hAnsi="Courier New" w:cs="Courier New" w:hint="default"/>
       </w:rPr>
     </w:lvl>
-    <w:lvl w:ilvl="2" w:tplc="08090005" w:tentative="1">
+    <w:lvl w:ilvl="2" w:tplc="08090005">
       <w:start w:val="1"/>
       <w:numFmt w:val="bullet"/>
       <w:lvlText w:val=""/>
@@ -2413,90 +3005,337 @@
         <w:rFonts w:ascii="Wingdings" w:hAnsi="Wingdings" w:hint="default"/>
       </w:rPr>
     </w:lvl>
-    <w:lvl w:ilvl="3" w:tplc="08090001" w:tentative="1">
+    <w:lvl w:ilvl="3" w:tplc="0809000F">
+      <w:start w:val="1"/>
+      <w:numFmt w:val="decimal"/>
+      <w:lvlText w:val="%4."/>
+      <w:lvlJc w:val="left"/>
+      <w:pPr>
+        <w:ind w:left="2880" w:hanging="360"/>
+      </w:pPr>
+      <w:rPr>
+        <w:rFonts w:hint="default"/>
+      </w:rPr>
+    </w:lvl>
+    <w:lvl w:ilvl="4" w:tplc="08090003" w:tentative="1">
+      <w:start w:val="1"/>
+      <w:numFmt w:val="bullet"/>
+      <w:lvlText w:val="o"/>
+      <w:lvlJc w:val="left"/>
+      <w:pPr>
+        <w:ind w:left="3600" w:hanging="360"/>
+      </w:pPr>
+      <w:rPr>
+        <w:rFonts w:ascii="Courier New" w:hAnsi="Courier New" w:cs="Courier New" w:hint="default"/>
+      </w:rPr>
+    </w:lvl>
+    <w:lvl w:ilvl="5" w:tplc="08090005" w:tentative="1">
+      <w:start w:val="1"/>
+      <w:numFmt w:val="bullet"/>
+      <w:lvlText w:val=""/>
+      <w:lvlJc w:val="left"/>
+      <w:pPr>
+        <w:ind w:left="4320" w:hanging="360"/>
+      </w:pPr>
+      <w:rPr>
+        <w:rFonts w:ascii="Wingdings" w:hAnsi="Wingdings" w:hint="default"/>
+      </w:rPr>
+    </w:lvl>
+    <w:lvl w:ilvl="6" w:tplc="08090001" w:tentative="1">
       <w:start w:val="1"/>
       <w:numFmt w:val="bullet"/>
       <w:lvlText w:val=""/>
       <w:lvlJc w:val="left"/>
       <w:pPr>
+        <w:ind w:left="5040" w:hanging="360"/>
+      </w:pPr>
+      <w:rPr>
+        <w:rFonts w:ascii="Symbol" w:hAnsi="Symbol" w:hint="default"/>
+      </w:rPr>
+    </w:lvl>
+    <w:lvl w:ilvl="7" w:tplc="08090003" w:tentative="1">
+      <w:start w:val="1"/>
+      <w:numFmt w:val="bullet"/>
+      <w:lvlText w:val="o"/>
+      <w:lvlJc w:val="left"/>
+      <w:pPr>
+        <w:ind w:left="5760" w:hanging="360"/>
+      </w:pPr>
+      <w:rPr>
+        <w:rFonts w:ascii="Courier New" w:hAnsi="Courier New" w:cs="Courier New" w:hint="default"/>
+      </w:rPr>
+    </w:lvl>
+    <w:lvl w:ilvl="8" w:tplc="08090005" w:tentative="1">
+      <w:start w:val="1"/>
+      <w:numFmt w:val="bullet"/>
+      <w:lvlText w:val=""/>
+      <w:lvlJc w:val="left"/>
+      <w:pPr>
+        <w:ind w:left="6480" w:hanging="360"/>
+      </w:pPr>
+      <w:rPr>
+        <w:rFonts w:ascii="Wingdings" w:hAnsi="Wingdings" w:hint="default"/>
+      </w:rPr>
+    </w:lvl>
+  </w:abstractNum>
+  <w:abstractNum w:abstractNumId="9" w15:restartNumberingAfterBreak="0">
+    <w:nsid w:val="799D5CD8"/>
+    <w:multiLevelType w:val="multilevel"/>
+    <w:tmpl w:val="5DE0F1D8"/>
+    <w:lvl w:ilvl="0">
+      <w:start w:val="1"/>
+      <w:numFmt w:val="bullet"/>
+      <w:lvlText w:val=""/>
+      <w:lvlJc w:val="left"/>
+      <w:pPr>
+        <w:ind w:left="360" w:hanging="360"/>
+      </w:pPr>
+      <w:rPr>
+        <w:rFonts w:ascii="Wingdings" w:hAnsi="Wingdings" w:hint="default"/>
+      </w:rPr>
+    </w:lvl>
+    <w:lvl w:ilvl="1">
+      <w:start w:val="1"/>
+      <w:numFmt w:val="bullet"/>
+      <w:lvlText w:val=""/>
+      <w:lvlJc w:val="left"/>
+      <w:pPr>
+        <w:ind w:left="720" w:hanging="360"/>
+      </w:pPr>
+      <w:rPr>
+        <w:rFonts w:ascii="Wingdings" w:hAnsi="Wingdings" w:hint="default"/>
+      </w:rPr>
+    </w:lvl>
+    <w:lvl w:ilvl="2">
+      <w:start w:val="1"/>
+      <w:numFmt w:val="bullet"/>
+      <w:lvlText w:val=""/>
+      <w:lvlJc w:val="left"/>
+      <w:pPr>
+        <w:ind w:left="1080" w:hanging="360"/>
+      </w:pPr>
+      <w:rPr>
+        <w:rFonts w:ascii="Wingdings" w:hAnsi="Wingdings" w:hint="default"/>
+      </w:rPr>
+    </w:lvl>
+    <w:lvl w:ilvl="3">
+      <w:start w:val="1"/>
+      <w:numFmt w:val="bullet"/>
+      <w:lvlText w:val=""/>
+      <w:lvlJc w:val="left"/>
+      <w:pPr>
+        <w:ind w:left="1440" w:hanging="360"/>
+      </w:pPr>
+      <w:rPr>
+        <w:rFonts w:ascii="Symbol" w:hAnsi="Symbol" w:hint="default"/>
+      </w:rPr>
+    </w:lvl>
+    <w:lvl w:ilvl="4">
+      <w:start w:val="1"/>
+      <w:numFmt w:val="bullet"/>
+      <w:lvlText w:val=""/>
+      <w:lvlJc w:val="left"/>
+      <w:pPr>
+        <w:ind w:left="1800" w:hanging="360"/>
+      </w:pPr>
+      <w:rPr>
+        <w:rFonts w:ascii="Symbol" w:hAnsi="Symbol" w:hint="default"/>
+      </w:rPr>
+    </w:lvl>
+    <w:lvl w:ilvl="5">
+      <w:start w:val="1"/>
+      <w:numFmt w:val="bullet"/>
+      <w:lvlText w:val=""/>
+      <w:lvlJc w:val="left"/>
+      <w:pPr>
+        <w:ind w:left="2160" w:hanging="360"/>
+      </w:pPr>
+      <w:rPr>
+        <w:rFonts w:ascii="Wingdings" w:hAnsi="Wingdings" w:hint="default"/>
+      </w:rPr>
+    </w:lvl>
+    <w:lvl w:ilvl="6">
+      <w:start w:val="1"/>
+      <w:numFmt w:val="bullet"/>
+      <w:lvlText w:val=""/>
+      <w:lvlJc w:val="left"/>
+      <w:pPr>
+        <w:ind w:left="2520" w:hanging="360"/>
+      </w:pPr>
+      <w:rPr>
+        <w:rFonts w:ascii="Wingdings" w:hAnsi="Wingdings" w:hint="default"/>
+      </w:rPr>
+    </w:lvl>
+    <w:lvl w:ilvl="7">
+      <w:start w:val="1"/>
+      <w:numFmt w:val="bullet"/>
+      <w:lvlText w:val=""/>
+      <w:lvlJc w:val="left"/>
+      <w:pPr>
         <w:ind w:left="2880" w:hanging="360"/>
       </w:pPr>
       <w:rPr>
         <w:rFonts w:ascii="Symbol" w:hAnsi="Symbol" w:hint="default"/>
       </w:rPr>
     </w:lvl>
-    <w:lvl w:ilvl="4" w:tplc="08090003" w:tentative="1">
-      <w:start w:val="1"/>
-      <w:numFmt w:val="bullet"/>
-      <w:lvlText w:val="o"/>
-      <w:lvlJc w:val="left"/>
-      <w:pPr>
-        <w:ind w:left="3600" w:hanging="360"/>
-      </w:pPr>
-      <w:rPr>
-        <w:rFonts w:ascii="Courier New" w:hAnsi="Courier New" w:cs="Courier New" w:hint="default"/>
-      </w:rPr>
-    </w:lvl>
-    <w:lvl w:ilvl="5" w:tplc="08090005" w:tentative="1">
+    <w:lvl w:ilvl="8">
+      <w:start w:val="1"/>
+      <w:numFmt w:val="bullet"/>
+      <w:lvlText w:val=""/>
+      <w:lvlJc w:val="left"/>
+      <w:pPr>
+        <w:ind w:left="3240" w:hanging="360"/>
+      </w:pPr>
+      <w:rPr>
+        <w:rFonts w:ascii="Symbol" w:hAnsi="Symbol" w:hint="default"/>
+      </w:rPr>
+    </w:lvl>
+  </w:abstractNum>
+  <w:abstractNum w:abstractNumId="10" w15:restartNumberingAfterBreak="0">
+    <w:nsid w:val="7D4768C3"/>
+    <w:multiLevelType w:val="multilevel"/>
+    <w:tmpl w:val="D92E5D82"/>
+    <w:lvl w:ilvl="0">
+      <w:start w:val="1"/>
+      <w:numFmt w:val="bullet"/>
+      <w:lvlText w:val=""/>
+      <w:lvlJc w:val="left"/>
+      <w:pPr>
+        <w:ind w:left="360" w:hanging="360"/>
+      </w:pPr>
+      <w:rPr>
+        <w:rFonts w:ascii="Wingdings" w:hAnsi="Wingdings" w:hint="default"/>
+      </w:rPr>
+    </w:lvl>
+    <w:lvl w:ilvl="1">
+      <w:start w:val="1"/>
+      <w:numFmt w:val="bullet"/>
+      <w:lvlText w:val=""/>
+      <w:lvlJc w:val="left"/>
+      <w:pPr>
+        <w:ind w:left="720" w:hanging="360"/>
+      </w:pPr>
+      <w:rPr>
+        <w:rFonts w:ascii="Wingdings" w:hAnsi="Wingdings" w:hint="default"/>
+      </w:rPr>
+    </w:lvl>
+    <w:lvl w:ilvl="2">
       <w:start w:val="1"/>
       <w:numFmt w:val="bullet"/>
       <w:lvlText w:val=""/>
       <w:lvlJc w:val="left"/>
       <w:pPr>
-        <w:ind w:left="4320" w:hanging="360"/>
+        <w:ind w:left="1080" w:hanging="360"/>
       </w:pPr>
       <w:rPr>
         <w:rFonts w:ascii="Wingdings" w:hAnsi="Wingdings" w:hint="default"/>
       </w:rPr>
     </w:lvl>
-    <w:lvl w:ilvl="6" w:tplc="08090001" w:tentative="1">
+    <w:lvl w:ilvl="3">
       <w:start w:val="1"/>
       <w:numFmt w:val="bullet"/>
       <w:lvlText w:val=""/>
       <w:lvlJc w:val="left"/>
       <w:pPr>
-        <w:ind w:left="5040" w:hanging="360"/>
+        <w:ind w:left="1440" w:hanging="360"/>
       </w:pPr>
       <w:rPr>
         <w:rFonts w:ascii="Symbol" w:hAnsi="Symbol" w:hint="default"/>
       </w:rPr>
     </w:lvl>
-    <w:lvl w:ilvl="7" w:tplc="08090003" w:tentative="1">
-      <w:start w:val="1"/>
-      <w:numFmt w:val="bullet"/>
-      <w:lvlText w:val="o"/>
-      <w:lvlJc w:val="left"/>
-      <w:pPr>
-        <w:ind w:left="5760" w:hanging="360"/>
-      </w:pPr>
-      <w:rPr>
-        <w:rFonts w:ascii="Courier New" w:hAnsi="Courier New" w:cs="Courier New" w:hint="default"/>
-      </w:rPr>
-    </w:lvl>
-    <w:lvl w:ilvl="8" w:tplc="08090005" w:tentative="1">
-      <w:start w:val="1"/>
-      <w:numFmt w:val="bullet"/>
-      <w:lvlText w:val=""/>
-      <w:lvlJc w:val="left"/>
-      <w:pPr>
-        <w:ind w:left="6480" w:hanging="360"/>
+    <w:lvl w:ilvl="4">
+      <w:start w:val="1"/>
+      <w:numFmt w:val="bullet"/>
+      <w:lvlText w:val=""/>
+      <w:lvlJc w:val="left"/>
+      <w:pPr>
+        <w:ind w:left="1800" w:hanging="360"/>
+      </w:pPr>
+      <w:rPr>
+        <w:rFonts w:ascii="Symbol" w:hAnsi="Symbol" w:hint="default"/>
+      </w:rPr>
+    </w:lvl>
+    <w:lvl w:ilvl="5">
+      <w:start w:val="1"/>
+      <w:numFmt w:val="bullet"/>
+      <w:lvlText w:val=""/>
+      <w:lvlJc w:val="left"/>
+      <w:pPr>
+        <w:ind w:left="2160" w:hanging="360"/>
       </w:pPr>
       <w:rPr>
         <w:rFonts w:ascii="Wingdings" w:hAnsi="Wingdings" w:hint="default"/>
+      </w:rPr>
+    </w:lvl>
+    <w:lvl w:ilvl="6">
+      <w:start w:val="1"/>
+      <w:numFmt w:val="bullet"/>
+      <w:lvlText w:val=""/>
+      <w:lvlJc w:val="left"/>
+      <w:pPr>
+        <w:ind w:left="2520" w:hanging="360"/>
+      </w:pPr>
+      <w:rPr>
+        <w:rFonts w:ascii="Wingdings" w:hAnsi="Wingdings" w:hint="default"/>
+      </w:rPr>
+    </w:lvl>
+    <w:lvl w:ilvl="7">
+      <w:start w:val="1"/>
+      <w:numFmt w:val="bullet"/>
+      <w:lvlText w:val=""/>
+      <w:lvlJc w:val="left"/>
+      <w:pPr>
+        <w:ind w:left="2880" w:hanging="360"/>
+      </w:pPr>
+      <w:rPr>
+        <w:rFonts w:ascii="Symbol" w:hAnsi="Symbol" w:hint="default"/>
+      </w:rPr>
+    </w:lvl>
+    <w:lvl w:ilvl="8">
+      <w:start w:val="1"/>
+      <w:numFmt w:val="bullet"/>
+      <w:lvlText w:val=""/>
+      <w:lvlJc w:val="left"/>
+      <w:pPr>
+        <w:ind w:left="3240" w:hanging="360"/>
+      </w:pPr>
+      <w:rPr>
+        <w:rFonts w:ascii="Symbol" w:hAnsi="Symbol" w:hint="default"/>
       </w:rPr>
     </w:lvl>
   </w:abstractNum>
   <w:num w:numId="1">
+    <w:abstractNumId w:val="7"/>
+  </w:num>
+  <w:num w:numId="2">
+    <w:abstractNumId w:val="8"/>
+  </w:num>
+  <w:num w:numId="3">
+    <w:abstractNumId w:val="1"/>
+  </w:num>
+  <w:num w:numId="4">
+    <w:abstractNumId w:val="5"/>
+  </w:num>
+  <w:num w:numId="5">
+    <w:abstractNumId w:val="6"/>
+  </w:num>
+  <w:num w:numId="6">
+    <w:abstractNumId w:val="9"/>
+  </w:num>
+  <w:num w:numId="7">
+    <w:abstractNumId w:val="4"/>
+  </w:num>
+  <w:num w:numId="8">
     <w:abstractNumId w:val="2"/>
   </w:num>
-  <w:num w:numId="2">
+  <w:num w:numId="9">
+    <w:abstractNumId w:val="0"/>
+  </w:num>
+  <w:num w:numId="10">
     <w:abstractNumId w:val="3"/>
   </w:num>
-  <w:num w:numId="3">
-    <w:abstractNumId w:val="0"/>
-  </w:num>
-  <w:num w:numId="4">
-    <w:abstractNumId w:val="1"/>
+  <w:num w:numId="11">
+    <w:abstractNumId w:val="10"/>
   </w:num>
 </w:numbering>
 </file>
@@ -2903,6 +3742,7 @@
   <w:style w:type="character" w:default="1" w:styleId="DefaultParagraphFont">
     <w:name w:val="Default Paragraph Font"/>
     <w:uiPriority w:val="1"/>
+    <w:semiHidden/>
     <w:unhideWhenUsed/>
   </w:style>
   <w:style w:type="table" w:default="1" w:styleId="TableNormal">

--- a/cải thiện chất lượng ảnh nén JPEG.docx
+++ b/cải thiện chất lượng ảnh nén JPEG.docx
@@ -12,6 +12,7 @@
           <w:bCs/>
           <w:sz w:val="40"/>
           <w:szCs w:val="40"/>
+          <w:lang w:val="en-US"/>
         </w:rPr>
       </w:pPr>
     </w:p>
@@ -2069,6 +2070,107 @@
     </w:p>
     <w:p>
       <w:pPr>
+        <w:rPr>
+          <w:rFonts w:ascii="Times New Roman" w:hAnsi="Times New Roman" w:cs="Times New Roman"/>
+          <w:b/>
+          <w:bCs/>
+          <w:i/>
+          <w:iCs/>
+          <w:sz w:val="32"/>
+          <w:szCs w:val="32"/>
+          <w:u w:val="single"/>
+        </w:rPr>
+      </w:pPr>
+      <w:r>
+        <w:rPr>
+          <w:rFonts w:ascii="Times New Roman" w:hAnsi="Times New Roman" w:cs="Times New Roman"/>
+          <w:noProof/>
+          <w:sz w:val="32"/>
+          <w:szCs w:val="32"/>
+        </w:rPr>
+        <w:drawing>
+          <wp:inline distT="0" distB="0" distL="0" distR="0" wp14:anchorId="66AE8E6E" wp14:editId="519B04AD">
+            <wp:extent cx="5943600" cy="7099935"/>
+            <wp:effectExtent l="0" t="0" r="0" b="5715"/>
+            <wp:docPr id="9" name="Picture 9"/>
+            <wp:cNvGraphicFramePr>
+              <a:graphicFrameLocks xmlns:a="http://schemas.openxmlformats.org/drawingml/2006/main" noChangeAspect="1"/>
+            </wp:cNvGraphicFramePr>
+            <a:graphic xmlns:a="http://schemas.openxmlformats.org/drawingml/2006/main">
+              <a:graphicData uri="http://schemas.openxmlformats.org/drawingml/2006/picture">
+                <pic:pic xmlns:pic="http://schemas.openxmlformats.org/drawingml/2006/picture">
+                  <pic:nvPicPr>
+                    <pic:cNvPr id="1" name=""/>
+                    <pic:cNvPicPr/>
+                  </pic:nvPicPr>
+                  <pic:blipFill>
+                    <a:blip r:embed="rId9"/>
+                    <a:stretch>
+                      <a:fillRect/>
+                    </a:stretch>
+                  </pic:blipFill>
+                  <pic:spPr>
+                    <a:xfrm>
+                      <a:off x="0" y="0"/>
+                      <a:ext cx="5943600" cy="7099935"/>
+                    </a:xfrm>
+                    <a:prstGeom prst="rect">
+                      <a:avLst/>
+                    </a:prstGeom>
+                  </pic:spPr>
+                </pic:pic>
+              </a:graphicData>
+            </a:graphic>
+          </wp:inline>
+        </w:drawing>
+      </w:r>
+    </w:p>
+    <w:p>
+      <w:pPr>
+        <w:rPr>
+          <w:rFonts w:ascii="Times New Roman" w:hAnsi="Times New Roman" w:cs="Times New Roman"/>
+          <w:b/>
+          <w:bCs/>
+          <w:i/>
+          <w:iCs/>
+          <w:sz w:val="32"/>
+          <w:szCs w:val="32"/>
+          <w:u w:val="single"/>
+        </w:rPr>
+      </w:pPr>
+    </w:p>
+    <w:p>
+      <w:pPr>
+        <w:rPr>
+          <w:rFonts w:ascii="Times New Roman" w:hAnsi="Times New Roman" w:cs="Times New Roman"/>
+          <w:sz w:val="32"/>
+          <w:szCs w:val="32"/>
+        </w:rPr>
+      </w:pPr>
+      <w:r>
+        <w:rPr>
+          <w:rFonts w:ascii="Times New Roman" w:hAnsi="Times New Roman" w:cs="Times New Roman"/>
+          <w:iCs/>
+          <w:sz w:val="32"/>
+          <w:szCs w:val="32"/>
+          <w:shd w:val="clear" w:color="auto" w:fill="FFFFFF"/>
+        </w:rPr>
+        <w:t xml:space="preserve">Thuật toán nâng cao được sử dụng trên 1 mảnh đã được mã hoá (0,625bit/điểm ảnh) như trong hình 1(a). Các hình 1(b) và 1(c) là ảnh được sử dụng các phương </w:t>
+      </w:r>
+      <w:r>
+        <w:rPr>
+          <w:rFonts w:ascii="Times New Roman" w:hAnsi="Times New Roman" w:cs="Times New Roman"/>
+          <w:iCs/>
+          <w:sz w:val="32"/>
+          <w:szCs w:val="32"/>
+          <w:shd w:val="clear" w:color="auto" w:fill="FFFFFF"/>
+        </w:rPr>
+        <w:lastRenderedPageBreak/>
+        <w:t>án lọc (2) và (1) đã được miêu tả từ trước. Hình 1(d) cho ta thấy phân loại 3 loại điểm ảnh trên ảnh 1(a).</w:t>
+      </w:r>
+    </w:p>
+    <w:p>
+      <w:pPr>
         <w:pStyle w:val="ListParagraph"/>
         <w:numPr>
           <w:ilvl w:val="0"/>
@@ -2094,6 +2196,143 @@
           <w:lang w:val="vi-VN"/>
         </w:rPr>
         <w:t>Đánh giá</w:t>
+      </w:r>
+    </w:p>
+    <w:p>
+      <w:pPr>
+        <w:ind w:left="360"/>
+        <w:rPr>
+          <w:rFonts w:ascii="Times New Roman" w:hAnsi="Times New Roman" w:cs="Times New Roman"/>
+          <w:iCs/>
+          <w:sz w:val="32"/>
+          <w:szCs w:val="32"/>
+          <w:shd w:val="clear" w:color="auto" w:fill="FFFFFF"/>
+        </w:rPr>
+      </w:pPr>
+      <w:r>
+        <w:rPr>
+          <w:rFonts w:ascii="Times New Roman" w:hAnsi="Times New Roman" w:cs="Times New Roman"/>
+          <w:iCs/>
+          <w:sz w:val="32"/>
+          <w:szCs w:val="32"/>
+          <w:shd w:val="clear" w:color="auto" w:fill="FFFFFF"/>
+        </w:rPr>
+        <w:t>Tạo ảnh phụ từ việc trích xuất mã của ảnh hoặc ảnh sau khi được xử lý. Đặt tín hiệu của ảnh mới là s(i,j) trong các miền QC và giá trị trung bình  của s(i,j) là r(i,j). Cho biết tập hợp của (i,j) reong miền QC thuộc R. M1 được tính theo công thức sau:</w:t>
+      </w:r>
+    </w:p>
+    <w:p>
+      <w:pPr>
+        <w:ind w:left="360"/>
+        <w:rPr>
+          <w:rFonts w:ascii="Times New Roman" w:hAnsi="Times New Roman" w:cs="Times New Roman"/>
+          <w:iCs/>
+          <w:sz w:val="32"/>
+          <w:szCs w:val="32"/>
+          <w:shd w:val="clear" w:color="auto" w:fill="FFFFFF"/>
+        </w:rPr>
+      </w:pPr>
+      <w:r>
+        <w:rPr>
+          <w:noProof/>
+          <w:shd w:val="clear" w:color="auto" w:fill="FFFFFF"/>
+        </w:rPr>
+        <w:drawing>
+          <wp:inline distT="0" distB="0" distL="0" distR="0" wp14:anchorId="27864ED9" wp14:editId="668B98F2">
+            <wp:extent cx="5410955" cy="924054"/>
+            <wp:effectExtent l="0" t="0" r="0" b="9525"/>
+            <wp:docPr id="4" name="Picture 4"/>
+            <wp:cNvGraphicFramePr>
+              <a:graphicFrameLocks xmlns:a="http://schemas.openxmlformats.org/drawingml/2006/main" noChangeAspect="1"/>
+            </wp:cNvGraphicFramePr>
+            <a:graphic xmlns:a="http://schemas.openxmlformats.org/drawingml/2006/main">
+              <a:graphicData uri="http://schemas.openxmlformats.org/drawingml/2006/picture">
+                <pic:pic xmlns:pic="http://schemas.openxmlformats.org/drawingml/2006/picture">
+                  <pic:nvPicPr>
+                    <pic:cNvPr id="1" name=""/>
+                    <pic:cNvPicPr/>
+                  </pic:nvPicPr>
+                  <pic:blipFill>
+                    <a:blip r:embed="rId10"/>
+                    <a:stretch>
+                      <a:fillRect/>
+                    </a:stretch>
+                  </pic:blipFill>
+                  <pic:spPr>
+                    <a:xfrm>
+                      <a:off x="0" y="0"/>
+                      <a:ext cx="5410955" cy="924054"/>
+                    </a:xfrm>
+                    <a:prstGeom prst="rect">
+                      <a:avLst/>
+                    </a:prstGeom>
+                  </pic:spPr>
+                </pic:pic>
+              </a:graphicData>
+            </a:graphic>
+          </wp:inline>
+        </w:drawing>
+      </w:r>
+    </w:p>
+    <w:p>
+      <w:pPr>
+        <w:ind w:left="360"/>
+        <w:rPr>
+          <w:rFonts w:ascii="Times New Roman" w:hAnsi="Times New Roman" w:cs="Times New Roman"/>
+          <w:sz w:val="32"/>
+          <w:szCs w:val="32"/>
+        </w:rPr>
+      </w:pPr>
+      <w:r>
+        <w:rPr>
+          <w:rFonts w:ascii="Times New Roman" w:hAnsi="Times New Roman" w:cs="Times New Roman"/>
+          <w:iCs/>
+          <w:sz w:val="32"/>
+          <w:szCs w:val="32"/>
+          <w:shd w:val="clear" w:color="auto" w:fill="FFFFFF"/>
+        </w:rPr>
+        <w:t>Trong đó N là số điểm trong R. M</w:t>
+      </w:r>
+      <w:r>
+        <w:rPr>
+          <w:rFonts w:ascii="Times New Roman" w:hAnsi="Times New Roman" w:cs="Times New Roman"/>
+          <w:iCs/>
+          <w:sz w:val="32"/>
+          <w:szCs w:val="32"/>
+          <w:shd w:val="clear" w:color="auto" w:fill="FFFFFF"/>
+          <w:vertAlign w:val="subscript"/>
+        </w:rPr>
+        <w:t>1</w:t>
+      </w:r>
+      <w:r>
+        <w:rPr>
+          <w:rFonts w:ascii="Times New Roman" w:hAnsi="Times New Roman" w:cs="Times New Roman"/>
+          <w:iCs/>
+          <w:sz w:val="32"/>
+          <w:szCs w:val="32"/>
+          <w:shd w:val="clear" w:color="auto" w:fill="FFFFFF"/>
+        </w:rPr>
+        <w:t xml:space="preserve"> là trung bình độ lệch tuyệt đối trong cường độ của các điểm ảnh khác hoặc ảnh lỗi.Với bộ lọc lý tưởng nhất, thì M</w:t>
+      </w:r>
+      <w:r>
+        <w:rPr>
+          <w:rFonts w:ascii="Times New Roman" w:hAnsi="Times New Roman" w:cs="Times New Roman"/>
+          <w:iCs/>
+          <w:sz w:val="32"/>
+          <w:szCs w:val="32"/>
+          <w:shd w:val="clear" w:color="auto" w:fill="FFFFFF"/>
+          <w:vertAlign w:val="subscript"/>
+        </w:rPr>
+        <w:t>1</w:t>
+      </w:r>
+      <w:r>
+        <w:rPr>
+          <w:rFonts w:ascii="Times New Roman" w:hAnsi="Times New Roman" w:cs="Times New Roman"/>
+          <w:iCs/>
+          <w:sz w:val="32"/>
+          <w:szCs w:val="32"/>
+          <w:shd w:val="clear" w:color="auto" w:fill="FFFFFF"/>
+        </w:rPr>
+        <w:t xml:space="preserve"> nên bằng 0, tức là, không có sự khấc biệt. Nên lưu ý một điều rằng nếu thêm một hằng số vào giá trị của các điểm ảnh, thì nó không gây ảnh hưởng đến chất lượng hiển thị của ảnh, miên là hằng số ấy là nhỏ so với dải các giá trị của các điểm ảnh</w:t>
       </w:r>
     </w:p>
     <w:sectPr>

--- a/cải thiện chất lượng ảnh nén JPEG.docx
+++ b/cải thiện chất lượng ảnh nén JPEG.docx
@@ -283,6 +283,16 @@
         </w:rPr>
         <w:t>Vũ Đức Hải</w:t>
       </w:r>
+    </w:p>
+    <w:p>
+      <w:pPr>
+        <w:rPr>
+          <w:rFonts w:ascii="Times New Roman" w:hAnsi="Times New Roman" w:cs="Times New Roman"/>
+          <w:b/>
+          <w:bCs/>
+          <w:lang w:val="vi-VN"/>
+        </w:rPr>
+      </w:pPr>
     </w:p>
     <w:tbl>
       <w:tblPr>
@@ -483,7 +493,7 @@
                 <w:bCs/>
                 <w:lang w:val="vi-VN"/>
               </w:rPr>
-              <w:t>Tìm hiểu cách thức chia điểm ảnh thuộc thành phần cấu trúc (phần a.ii) ( tìm thêm được hàm trong python thì càng tốt , không thì có thể hiểu nguyên lý)</w:t>
+              <w:t xml:space="preserve">Tìm hiểu cách thức chia điểm ảnh thuộc thành phần cấu trúc (phần a.ii) </w:t>
             </w:r>
           </w:p>
         </w:tc>
@@ -739,6 +749,27 @@
           <w:rFonts w:ascii="Times New Roman" w:hAnsi="Times New Roman" w:cs="Times New Roman"/>
           <w:b/>
           <w:bCs/>
+          <w:lang w:val="en-US"/>
+        </w:rPr>
+        <w:t xml:space="preserve">Link Github : </w:t>
+      </w:r>
+      <w:hyperlink r:id="rId6" w:history="1">
+        <w:r>
+          <w:rPr>
+            <w:rStyle w:val="Hyperlink"/>
+            <w:rFonts w:ascii="Times New Roman" w:hAnsi="Times New Roman" w:cs="Times New Roman"/>
+            <w:b/>
+            <w:bCs/>
+            <w:lang w:val="vi-VN"/>
+          </w:rPr>
+          <w:t>https://github.com/talonnoxos/enhancement_JPEG.git</w:t>
+        </w:r>
+      </w:hyperlink>
+      <w:r>
+        <w:rPr>
+          <w:rFonts w:ascii="Times New Roman" w:hAnsi="Times New Roman" w:cs="Times New Roman"/>
+          <w:b/>
+          <w:bCs/>
           <w:lang w:val="vi-VN"/>
         </w:rPr>
         <w:br w:type="page"/>
@@ -1440,185 +1471,6 @@
             <wp:extent cx="3191320" cy="333422"/>
             <wp:effectExtent l="0" t="0" r="0" b="9525"/>
             <wp:docPr id="6" name="Picture 6"/>
-            <wp:cNvGraphicFramePr>
-              <a:graphicFrameLocks xmlns:a="http://schemas.openxmlformats.org/drawingml/2006/main" noChangeAspect="1"/>
-            </wp:cNvGraphicFramePr>
-            <a:graphic xmlns:a="http://schemas.openxmlformats.org/drawingml/2006/main">
-              <a:graphicData uri="http://schemas.openxmlformats.org/drawingml/2006/picture">
-                <pic:pic xmlns:pic="http://schemas.openxmlformats.org/drawingml/2006/picture">
-                  <pic:nvPicPr>
-                    <pic:cNvPr id="1" name=""/>
-                    <pic:cNvPicPr/>
-                  </pic:nvPicPr>
-                  <pic:blipFill>
-                    <a:blip r:embed="rId6"/>
-                    <a:stretch>
-                      <a:fillRect/>
-                    </a:stretch>
-                  </pic:blipFill>
-                  <pic:spPr>
-                    <a:xfrm>
-                      <a:off x="0" y="0"/>
-                      <a:ext cx="3191320" cy="333422"/>
-                    </a:xfrm>
-                    <a:prstGeom prst="rect">
-                      <a:avLst/>
-                    </a:prstGeom>
-                  </pic:spPr>
-                </pic:pic>
-              </a:graphicData>
-            </a:graphic>
-          </wp:inline>
-        </w:drawing>
-      </w:r>
-    </w:p>
-    <w:p>
-      <w:pPr>
-        <w:ind w:left="1800" w:firstLine="720"/>
-        <w:rPr>
-          <w:rFonts w:ascii="Times New Roman" w:hAnsi="Times New Roman" w:cs="Times New Roman"/>
-          <w:color w:val="333333"/>
-          <w:sz w:val="28"/>
-          <w:szCs w:val="28"/>
-          <w:shd w:val="clear" w:color="auto" w:fill="FFFFFF"/>
-          <w:lang w:val="vi-VN"/>
-        </w:rPr>
-      </w:pPr>
-      <w:r>
-        <w:rPr>
-          <w:rFonts w:ascii="Times New Roman" w:hAnsi="Times New Roman" w:cs="Times New Roman"/>
-          <w:color w:val="333333"/>
-          <w:sz w:val="28"/>
-          <w:szCs w:val="28"/>
-          <w:shd w:val="clear" w:color="auto" w:fill="FFFFFF"/>
-          <w:lang w:val="vi-VN"/>
-        </w:rPr>
-        <w:t>Với n là là kích thước của bộ lọc</w:t>
-      </w:r>
-    </w:p>
-    <w:p>
-      <w:pPr>
-        <w:pStyle w:val="ListParagraph"/>
-        <w:numPr>
-          <w:ilvl w:val="1"/>
-          <w:numId w:val="1"/>
-        </w:numPr>
-        <w:rPr>
-          <w:rFonts w:ascii="Times New Roman" w:hAnsi="Times New Roman" w:cs="Times New Roman"/>
-          <w:i/>
-          <w:iCs/>
-          <w:sz w:val="32"/>
-          <w:szCs w:val="32"/>
-          <w:u w:val="single"/>
-        </w:rPr>
-      </w:pPr>
-      <w:r>
-        <w:rPr>
-          <w:rFonts w:ascii="Times New Roman" w:hAnsi="Times New Roman" w:cs="Times New Roman"/>
-          <w:i/>
-          <w:iCs/>
-          <w:sz w:val="32"/>
-          <w:szCs w:val="32"/>
-          <w:u w:val="single"/>
-          <w:lang w:val="vi-VN"/>
-        </w:rPr>
-        <w:t>Sử dụng các bộ lọc không gian thích ứng cho việc nâng cao chất lượng ảnh</w:t>
-      </w:r>
-    </w:p>
-    <w:p>
-      <w:pPr>
-        <w:pStyle w:val="ListParagraph"/>
-        <w:numPr>
-          <w:ilvl w:val="2"/>
-          <w:numId w:val="1"/>
-        </w:numPr>
-        <w:rPr>
-          <w:rFonts w:ascii="Times New Roman" w:hAnsi="Times New Roman" w:cs="Times New Roman"/>
-          <w:sz w:val="28"/>
-          <w:szCs w:val="28"/>
-        </w:rPr>
-      </w:pPr>
-      <w:r>
-        <w:rPr>
-          <w:rFonts w:ascii="Times New Roman" w:hAnsi="Times New Roman" w:cs="Times New Roman"/>
-          <w:sz w:val="28"/>
-          <w:szCs w:val="28"/>
-          <w:lang w:val="vi-VN"/>
-        </w:rPr>
-        <w:t xml:space="preserve">Bộ lọc </w:t>
-      </w:r>
-      <w:r>
-        <w:rPr>
-          <w:rFonts w:ascii="Times New Roman" w:hAnsi="Times New Roman" w:cs="Times New Roman"/>
-          <w:bCs/>
-          <w:sz w:val="28"/>
-          <w:szCs w:val="28"/>
-        </w:rPr>
-        <w:t>Hodges-Lehman D</w:t>
-      </w:r>
-    </w:p>
-    <w:p>
-      <w:pPr>
-        <w:pStyle w:val="ListParagraph"/>
-        <w:ind w:left="2160"/>
-        <w:rPr>
-          <w:rFonts w:ascii="Times New Roman" w:hAnsi="Times New Roman" w:cs="Times New Roman"/>
-          <w:sz w:val="28"/>
-          <w:szCs w:val="28"/>
-        </w:rPr>
-      </w:pPr>
-      <w:r>
-        <w:rPr>
-          <w:rFonts w:ascii="Times New Roman" w:hAnsi="Times New Roman" w:cs="Times New Roman"/>
-          <w:sz w:val="28"/>
-          <w:szCs w:val="28"/>
-        </w:rPr>
-        <w:t xml:space="preserve">Cho Xi với 1&lt;=i&lt;= n làm mẫu lấy từ một khoảng với phân phối F(x,0) và tỉ trọng f(x,0) với f(.) đối xứng qua 0, liên tục và dương trên đường cong  của F,[x:0&lt;F(x) &lt;=1]. Cho X(1),…., X(n) theo thứ tự liên tiếp của các mẫu. Cho n=2m hoặc n=2m-1. </w:t>
-      </w:r>
-    </w:p>
-    <w:p>
-      <w:pPr>
-        <w:pStyle w:val="ListParagraph"/>
-        <w:ind w:left="2160"/>
-        <w:rPr>
-          <w:rFonts w:ascii="Times New Roman" w:hAnsi="Times New Roman" w:cs="Times New Roman"/>
-          <w:sz w:val="28"/>
-          <w:szCs w:val="28"/>
-        </w:rPr>
-      </w:pPr>
-      <w:r>
-        <w:rPr>
-          <w:rFonts w:ascii="Times New Roman" w:hAnsi="Times New Roman" w:cs="Times New Roman"/>
-          <w:sz w:val="28"/>
-          <w:szCs w:val="28"/>
-        </w:rPr>
-        <w:t>Trong bất cứ trường hợp nào, chúng tôi định nghĩa bộ lọc D là:</w:t>
-      </w:r>
-      <w:r>
-        <w:rPr>
-          <w:rFonts w:ascii="Times New Roman" w:hAnsi="Times New Roman" w:cs="Times New Roman"/>
-          <w:iCs/>
-          <w:noProof/>
-          <w:sz w:val="28"/>
-          <w:szCs w:val="28"/>
-          <w:shd w:val="clear" w:color="auto" w:fill="FFFFFF"/>
-        </w:rPr>
-        <w:t xml:space="preserve"> </w:t>
-      </w:r>
-      <w:r>
-        <w:rPr>
-          <w:rFonts w:ascii="Times New Roman" w:hAnsi="Times New Roman" w:cs="Times New Roman"/>
-          <w:iCs/>
-          <w:noProof/>
-          <w:sz w:val="28"/>
-          <w:szCs w:val="28"/>
-          <w:shd w:val="clear" w:color="auto" w:fill="FFFFFF"/>
-        </w:rPr>
-        <w:drawing>
-          <wp:inline distT="0" distB="0" distL="0" distR="0" wp14:anchorId="384F54C1" wp14:editId="584F3F32">
-            <wp:extent cx="5731510" cy="657042"/>
-            <wp:effectExtent l="0" t="0" r="2540" b="0"/>
-            <wp:docPr id="7" name="Picture 7"/>
             <wp:cNvGraphicFramePr>
               <a:graphicFrameLocks xmlns:a="http://schemas.openxmlformats.org/drawingml/2006/main" noChangeAspect="1"/>
             </wp:cNvGraphicFramePr>
@@ -1638,7 +1490,7 @@
                   <pic:spPr>
                     <a:xfrm>
                       <a:off x="0" y="0"/>
-                      <a:ext cx="5731510" cy="657042"/>
+                      <a:ext cx="3191320" cy="333422"/>
                     </a:xfrm>
                     <a:prstGeom prst="rect">
                       <a:avLst/>
@@ -1653,64 +1505,56 @@
     </w:p>
     <w:p>
       <w:pPr>
+        <w:ind w:left="1800" w:firstLine="720"/>
+        <w:rPr>
+          <w:rFonts w:ascii="Times New Roman" w:hAnsi="Times New Roman" w:cs="Times New Roman"/>
+          <w:color w:val="333333"/>
+          <w:sz w:val="28"/>
+          <w:szCs w:val="28"/>
+          <w:shd w:val="clear" w:color="auto" w:fill="FFFFFF"/>
+          <w:lang w:val="vi-VN"/>
+        </w:rPr>
+      </w:pPr>
+      <w:r>
+        <w:rPr>
+          <w:rFonts w:ascii="Times New Roman" w:hAnsi="Times New Roman" w:cs="Times New Roman"/>
+          <w:color w:val="333333"/>
+          <w:sz w:val="28"/>
+          <w:szCs w:val="28"/>
+          <w:shd w:val="clear" w:color="auto" w:fill="FFFFFF"/>
+          <w:lang w:val="vi-VN"/>
+        </w:rPr>
+        <w:t>Với n là là kích thước của bộ lọc</w:t>
+      </w:r>
+    </w:p>
+    <w:p>
+      <w:pPr>
         <w:pStyle w:val="ListParagraph"/>
-        <w:ind w:left="2160"/>
-        <w:rPr>
-          <w:rFonts w:ascii="Times New Roman" w:hAnsi="Times New Roman" w:cs="Times New Roman"/>
-          <w:sz w:val="28"/>
-          <w:szCs w:val="28"/>
-        </w:rPr>
-      </w:pPr>
-      <w:r>
-        <w:rPr>
-          <w:rFonts w:ascii="Times New Roman" w:hAnsi="Times New Roman" w:cs="Times New Roman"/>
-          <w:sz w:val="28"/>
-          <w:szCs w:val="28"/>
-        </w:rPr>
-        <w:t xml:space="preserve"> </w:t>
-      </w:r>
-    </w:p>
-    <w:p>
-      <w:pPr>
-        <w:pStyle w:val="ListParagraph"/>
-        <w:ind w:left="2160"/>
-        <w:rPr>
-          <w:rFonts w:ascii="Times New Roman" w:hAnsi="Times New Roman" w:cs="Times New Roman"/>
-          <w:sz w:val="28"/>
-          <w:szCs w:val="28"/>
-        </w:rPr>
-      </w:pPr>
-      <w:r>
-        <w:rPr>
-          <w:rFonts w:ascii="Times New Roman" w:hAnsi="Times New Roman" w:cs="Times New Roman"/>
-          <w:sz w:val="28"/>
-          <w:szCs w:val="28"/>
-        </w:rPr>
-        <w:tab/>
-        <w:t>Bộ lọc ngưỡng D: Đầu tiên, các điểm ảnh với cường độ trong khoảng (c – khoảng) và (c+ khoảng) được chọn. Sau đó, bộ lọc D được áp dụng với các điểm ảnh nằm trong khoảng đó, thường thì c là giá trị cường độ của điểm ảnh nằm ở trung tâm của cửa sổ</w:t>
-      </w:r>
-    </w:p>
-    <w:p>
-      <w:pPr>
-        <w:pStyle w:val="ListParagraph"/>
-        <w:ind w:left="2160"/>
-        <w:rPr>
-          <w:rFonts w:ascii="Times New Roman" w:hAnsi="Times New Roman" w:cs="Times New Roman"/>
-          <w:sz w:val="28"/>
-          <w:szCs w:val="28"/>
-        </w:rPr>
-      </w:pPr>
-    </w:p>
-    <w:p>
-      <w:pPr>
-        <w:pStyle w:val="ListParagraph"/>
-        <w:ind w:left="2160"/>
-        <w:rPr>
-          <w:rFonts w:ascii="Times New Roman" w:hAnsi="Times New Roman" w:cs="Times New Roman"/>
-          <w:sz w:val="28"/>
-          <w:szCs w:val="28"/>
-        </w:rPr>
-      </w:pPr>
+        <w:numPr>
+          <w:ilvl w:val="1"/>
+          <w:numId w:val="1"/>
+        </w:numPr>
+        <w:rPr>
+          <w:rFonts w:ascii="Times New Roman" w:hAnsi="Times New Roman" w:cs="Times New Roman"/>
+          <w:i/>
+          <w:iCs/>
+          <w:sz w:val="32"/>
+          <w:szCs w:val="32"/>
+          <w:u w:val="single"/>
+        </w:rPr>
+      </w:pPr>
+      <w:r>
+        <w:rPr>
+          <w:rFonts w:ascii="Times New Roman" w:hAnsi="Times New Roman" w:cs="Times New Roman"/>
+          <w:i/>
+          <w:iCs/>
+          <w:sz w:val="32"/>
+          <w:szCs w:val="32"/>
+          <w:u w:val="single"/>
+          <w:lang w:val="vi-VN"/>
+        </w:rPr>
+        <w:t>Sử dụng các bộ lọc không gian thích ứng cho việc nâng cao chất lượng ảnh</w:t>
+      </w:r>
     </w:p>
     <w:p>
       <w:pPr>
@@ -1721,29 +1565,27 @@
         </w:numPr>
         <w:rPr>
           <w:rFonts w:ascii="Times New Roman" w:hAnsi="Times New Roman" w:cs="Times New Roman"/>
-          <w:sz w:val="32"/>
-          <w:szCs w:val="32"/>
-        </w:rPr>
-      </w:pPr>
-      <w:r>
-        <w:rPr>
-          <w:rFonts w:ascii="Times New Roman" w:hAnsi="Times New Roman" w:cs="Times New Roman"/>
-          <w:sz w:val="32"/>
-          <w:szCs w:val="32"/>
-          <w:lang w:val="vi-VN"/>
-        </w:rPr>
-        <w:t>Bộ median đa tầng :</w:t>
-      </w:r>
-      <w:r>
-        <w:rPr>
-          <w:rFonts w:ascii="Times New Roman" w:hAnsi="Times New Roman" w:cs="Times New Roman"/>
-          <w:iCs/>
-          <w:sz w:val="32"/>
-          <w:szCs w:val="32"/>
-          <w:shd w:val="clear" w:color="auto" w:fill="FFFFFF"/>
-          <w:lang w:val="en-US"/>
-        </w:rPr>
-        <w:t xml:space="preserve"> </w:t>
+          <w:sz w:val="28"/>
+          <w:szCs w:val="28"/>
+        </w:rPr>
+      </w:pPr>
+      <w:r>
+        <w:rPr>
+          <w:rFonts w:ascii="Times New Roman" w:hAnsi="Times New Roman" w:cs="Times New Roman"/>
+          <w:sz w:val="28"/>
+          <w:szCs w:val="28"/>
+          <w:lang w:val="vi-VN"/>
+        </w:rPr>
+        <w:t xml:space="preserve">Bộ lọc </w:t>
+      </w:r>
+      <w:r>
+        <w:rPr>
+          <w:rFonts w:ascii="Times New Roman" w:hAnsi="Times New Roman" w:cs="Times New Roman"/>
+          <w:bCs/>
+          <w:sz w:val="28"/>
+          <w:szCs w:val="28"/>
+        </w:rPr>
+        <w:t>Hodges-Lehman D</w:t>
       </w:r>
     </w:p>
     <w:p>
@@ -1752,147 +1594,17 @@
         <w:ind w:left="2160"/>
         <w:rPr>
           <w:rFonts w:ascii="Times New Roman" w:hAnsi="Times New Roman" w:cs="Times New Roman"/>
-          <w:iCs/>
-          <w:sz w:val="28"/>
-          <w:szCs w:val="28"/>
-          <w:lang w:val="en-US"/>
-        </w:rPr>
-      </w:pPr>
-      <w:r>
-        <w:rPr>
-          <w:rFonts w:ascii="Times New Roman" w:hAnsi="Times New Roman" w:cs="Times New Roman"/>
-          <w:iCs/>
-          <w:sz w:val="28"/>
-          <w:szCs w:val="28"/>
-          <w:lang w:val="en-US"/>
-        </w:rPr>
-        <w:t>Một bộ lọc khác được chúng tôi cân nhắc là bộ lọc median đa tầng. Coi 1 cửa sổ cỡ nxn với 4 cửa sổ phụ rộng 1 điểm ảnh dọc theo các chiều ngang, dọc và 2 đường chéo. Các cửa sổ đó được đánh thứ tự W</w:t>
-      </w:r>
-      <w:r>
-        <w:rPr>
-          <w:rFonts w:ascii="Times New Roman" w:hAnsi="Times New Roman" w:cs="Times New Roman"/>
-          <w:iCs/>
-          <w:sz w:val="28"/>
-          <w:szCs w:val="28"/>
-          <w:vertAlign w:val="subscript"/>
-          <w:lang w:val="en-US"/>
-        </w:rPr>
-        <w:t>1</w:t>
-      </w:r>
-      <w:r>
-        <w:rPr>
-          <w:rFonts w:ascii="Times New Roman" w:hAnsi="Times New Roman" w:cs="Times New Roman"/>
-          <w:iCs/>
-          <w:sz w:val="28"/>
-          <w:szCs w:val="28"/>
-          <w:lang w:val="en-US"/>
-        </w:rPr>
-        <w:t>,… W</w:t>
-      </w:r>
-      <w:r>
-        <w:rPr>
-          <w:rFonts w:ascii="Times New Roman" w:hAnsi="Times New Roman" w:cs="Times New Roman"/>
-          <w:iCs/>
-          <w:sz w:val="28"/>
-          <w:szCs w:val="28"/>
-          <w:vertAlign w:val="subscript"/>
-          <w:lang w:val="en-US"/>
-        </w:rPr>
-        <w:t>4</w:t>
-      </w:r>
-      <w:r>
-        <w:rPr>
-          <w:rFonts w:ascii="Times New Roman" w:hAnsi="Times New Roman" w:cs="Times New Roman"/>
-          <w:iCs/>
-          <w:sz w:val="28"/>
-          <w:szCs w:val="28"/>
-          <w:lang w:val="en-US"/>
-        </w:rPr>
-        <w:t>. Đặt z</w:t>
-      </w:r>
-      <w:r>
-        <w:rPr>
-          <w:rFonts w:ascii="Times New Roman" w:hAnsi="Times New Roman" w:cs="Times New Roman"/>
-          <w:iCs/>
-          <w:sz w:val="28"/>
-          <w:szCs w:val="28"/>
-          <w:vertAlign w:val="subscript"/>
-          <w:lang w:val="en-US"/>
-        </w:rPr>
-        <w:t>i</w:t>
-      </w:r>
-      <w:r>
-        <w:rPr>
-          <w:rFonts w:ascii="Times New Roman" w:hAnsi="Times New Roman" w:cs="Times New Roman"/>
-          <w:iCs/>
-          <w:sz w:val="28"/>
-          <w:szCs w:val="28"/>
-          <w:lang w:val="en-US"/>
-        </w:rPr>
-        <w:t xml:space="preserve"> bằng với trung bình (của tất cả các điểm ảnh trong W</w:t>
-      </w:r>
-      <w:r>
-        <w:rPr>
-          <w:rFonts w:ascii="Times New Roman" w:hAnsi="Times New Roman" w:cs="Times New Roman"/>
-          <w:iCs/>
-          <w:sz w:val="28"/>
-          <w:szCs w:val="28"/>
-          <w:vertAlign w:val="subscript"/>
-          <w:lang w:val="en-US"/>
-        </w:rPr>
-        <w:t>i</w:t>
-      </w:r>
-      <w:r>
-        <w:rPr>
-          <w:rFonts w:ascii="Times New Roman" w:hAnsi="Times New Roman" w:cs="Times New Roman"/>
-          <w:iCs/>
-          <w:sz w:val="28"/>
-          <w:szCs w:val="28"/>
-          <w:lang w:val="en-US"/>
-        </w:rPr>
-        <w:t>) Giá trị lớn nhất và nhỏi nhất của 4 giá trị trung bình trên được đặt là y</w:t>
-      </w:r>
-      <w:r>
-        <w:rPr>
-          <w:rFonts w:ascii="Times New Roman" w:hAnsi="Times New Roman" w:cs="Times New Roman"/>
-          <w:iCs/>
-          <w:sz w:val="28"/>
-          <w:szCs w:val="28"/>
-          <w:vertAlign w:val="subscript"/>
-          <w:lang w:val="en-US"/>
-        </w:rPr>
-        <w:t>(max)</w:t>
-      </w:r>
-      <w:r>
-        <w:rPr>
-          <w:rFonts w:ascii="Times New Roman" w:hAnsi="Times New Roman" w:cs="Times New Roman"/>
-          <w:iCs/>
-          <w:sz w:val="28"/>
-          <w:szCs w:val="28"/>
-          <w:lang w:val="en-US"/>
-        </w:rPr>
-        <w:t>(n) và y</w:t>
-      </w:r>
-      <w:r>
-        <w:rPr>
-          <w:rFonts w:ascii="Times New Roman" w:hAnsi="Times New Roman" w:cs="Times New Roman"/>
-          <w:iCs/>
-          <w:sz w:val="28"/>
-          <w:szCs w:val="28"/>
-          <w:vertAlign w:val="subscript"/>
-          <w:lang w:val="en-US"/>
-        </w:rPr>
-        <w:t>(min)</w:t>
-      </w:r>
-      <w:r>
-        <w:rPr>
-          <w:rFonts w:ascii="Times New Roman" w:hAnsi="Times New Roman" w:cs="Times New Roman"/>
-          <w:iCs/>
-          <w:sz w:val="28"/>
-          <w:szCs w:val="28"/>
-          <w:lang w:val="en-US"/>
-        </w:rPr>
-        <w:t>(n). Đặt a(n) là điểm ảnh ở trung tâm. Kết quả của bộ lọc median đa tầng được tính theo công thức:</w:t>
+          <w:sz w:val="28"/>
+          <w:szCs w:val="28"/>
+        </w:rPr>
+      </w:pPr>
+      <w:r>
+        <w:rPr>
+          <w:rFonts w:ascii="Times New Roman" w:hAnsi="Times New Roman" w:cs="Times New Roman"/>
+          <w:sz w:val="28"/>
+          <w:szCs w:val="28"/>
+        </w:rPr>
+        <w:t xml:space="preserve">Cho Xi với 1&lt;=i&lt;= n làm mẫu lấy từ một khoảng với phân phối F(x,0) và tỉ trọng f(x,0) với f(.) đối xứng qua 0, liên tục và dương trên đường cong  của F,[x:0&lt;F(x) &lt;=1]. Cho X(1),…., X(n) theo thứ tự liên tiếp của các mẫu. Cho n=2m hoặc n=2m-1. </w:t>
       </w:r>
     </w:p>
     <w:p>
@@ -1908,17 +1620,36 @@
       <w:r>
         <w:rPr>
           <w:rFonts w:ascii="Times New Roman" w:hAnsi="Times New Roman" w:cs="Times New Roman"/>
+          <w:sz w:val="28"/>
+          <w:szCs w:val="28"/>
+        </w:rPr>
+        <w:t>Trong bất cứ trường hợp nào, chúng tôi định nghĩa bộ lọc D là:</w:t>
+      </w:r>
+      <w:r>
+        <w:rPr>
+          <w:rFonts w:ascii="Times New Roman" w:hAnsi="Times New Roman" w:cs="Times New Roman"/>
           <w:iCs/>
           <w:noProof/>
-          <w:sz w:val="32"/>
-          <w:szCs w:val="32"/>
+          <w:sz w:val="28"/>
+          <w:szCs w:val="28"/>
           <w:shd w:val="clear" w:color="auto" w:fill="FFFFFF"/>
         </w:rPr>
+        <w:t xml:space="preserve"> </w:t>
+      </w:r>
+      <w:r>
+        <w:rPr>
+          <w:rFonts w:ascii="Times New Roman" w:hAnsi="Times New Roman" w:cs="Times New Roman"/>
+          <w:iCs/>
+          <w:noProof/>
+          <w:sz w:val="28"/>
+          <w:szCs w:val="28"/>
+          <w:shd w:val="clear" w:color="auto" w:fill="FFFFFF"/>
+        </w:rPr>
         <w:drawing>
-          <wp:inline distT="0" distB="0" distL="0" distR="0" wp14:anchorId="77220771" wp14:editId="6F8473BB">
-            <wp:extent cx="4744112" cy="495369"/>
-            <wp:effectExtent l="0" t="0" r="0" b="0"/>
-            <wp:docPr id="8" name="Picture 8"/>
+          <wp:inline distT="0" distB="0" distL="0" distR="0" wp14:anchorId="384F54C1" wp14:editId="584F3F32">
+            <wp:extent cx="5731510" cy="657042"/>
+            <wp:effectExtent l="0" t="0" r="2540" b="0"/>
+            <wp:docPr id="7" name="Picture 7"/>
             <wp:cNvGraphicFramePr>
               <a:graphicFrameLocks xmlns:a="http://schemas.openxmlformats.org/drawingml/2006/main" noChangeAspect="1"/>
             </wp:cNvGraphicFramePr>
@@ -1938,7 +1669,7 @@
                   <pic:spPr>
                     <a:xfrm>
                       <a:off x="0" y="0"/>
-                      <a:ext cx="4744112" cy="495369"/>
+                      <a:ext cx="5731510" cy="657042"/>
                     </a:xfrm>
                     <a:prstGeom prst="rect">
                       <a:avLst/>
@@ -1954,6 +1685,67 @@
     <w:p>
       <w:pPr>
         <w:pStyle w:val="ListParagraph"/>
+        <w:ind w:left="2160"/>
+        <w:rPr>
+          <w:rFonts w:ascii="Times New Roman" w:hAnsi="Times New Roman" w:cs="Times New Roman"/>
+          <w:sz w:val="28"/>
+          <w:szCs w:val="28"/>
+        </w:rPr>
+      </w:pPr>
+      <w:r>
+        <w:rPr>
+          <w:rFonts w:ascii="Times New Roman" w:hAnsi="Times New Roman" w:cs="Times New Roman"/>
+          <w:sz w:val="28"/>
+          <w:szCs w:val="28"/>
+        </w:rPr>
+        <w:t xml:space="preserve"> </w:t>
+      </w:r>
+    </w:p>
+    <w:p>
+      <w:pPr>
+        <w:pStyle w:val="ListParagraph"/>
+        <w:ind w:left="2160"/>
+        <w:rPr>
+          <w:rFonts w:ascii="Times New Roman" w:hAnsi="Times New Roman" w:cs="Times New Roman"/>
+          <w:sz w:val="28"/>
+          <w:szCs w:val="28"/>
+        </w:rPr>
+      </w:pPr>
+      <w:r>
+        <w:rPr>
+          <w:rFonts w:ascii="Times New Roman" w:hAnsi="Times New Roman" w:cs="Times New Roman"/>
+          <w:sz w:val="28"/>
+          <w:szCs w:val="28"/>
+        </w:rPr>
+        <w:tab/>
+        <w:t>Bộ lọc ngưỡng D: Đầu tiên, các điểm ảnh với cường độ trong khoảng (c – khoảng) và (c+ khoảng) được chọn. Sau đó, bộ lọc D được áp dụng với các điểm ảnh nằm trong khoảng đó, thường thì c là giá trị cường độ của điểm ảnh nằm ở trung tâm của cửa sổ</w:t>
+      </w:r>
+    </w:p>
+    <w:p>
+      <w:pPr>
+        <w:pStyle w:val="ListParagraph"/>
+        <w:ind w:left="2160"/>
+        <w:rPr>
+          <w:rFonts w:ascii="Times New Roman" w:hAnsi="Times New Roman" w:cs="Times New Roman"/>
+          <w:sz w:val="28"/>
+          <w:szCs w:val="28"/>
+        </w:rPr>
+      </w:pPr>
+    </w:p>
+    <w:p>
+      <w:pPr>
+        <w:pStyle w:val="ListParagraph"/>
+        <w:ind w:left="2160"/>
+        <w:rPr>
+          <w:rFonts w:ascii="Times New Roman" w:hAnsi="Times New Roman" w:cs="Times New Roman"/>
+          <w:sz w:val="28"/>
+          <w:szCs w:val="28"/>
+        </w:rPr>
+      </w:pPr>
+    </w:p>
+    <w:p>
+      <w:pPr>
+        <w:pStyle w:val="ListParagraph"/>
         <w:numPr>
           <w:ilvl w:val="2"/>
           <w:numId w:val="1"/>
@@ -1969,130 +1761,195 @@
           <w:rFonts w:ascii="Times New Roman" w:hAnsi="Times New Roman" w:cs="Times New Roman"/>
           <w:sz w:val="32"/>
           <w:szCs w:val="32"/>
-        </w:rPr>
-        <w:t>Tổ</w:t>
-      </w:r>
-      <w:r>
-        <w:rPr>
-          <w:rFonts w:ascii="Times New Roman" w:hAnsi="Times New Roman" w:cs="Times New Roman"/>
-          <w:sz w:val="32"/>
-          <w:szCs w:val="32"/>
-          <w:lang w:val="vi-VN"/>
-        </w:rPr>
-        <w:t xml:space="preserve"> hợp lọc thích ứng :</w:t>
+          <w:lang w:val="vi-VN"/>
+        </w:rPr>
+        <w:t>Bộ median đa tầng :</w:t>
+      </w:r>
+      <w:r>
+        <w:rPr>
+          <w:rFonts w:ascii="Times New Roman" w:hAnsi="Times New Roman" w:cs="Times New Roman"/>
+          <w:iCs/>
+          <w:sz w:val="32"/>
+          <w:szCs w:val="32"/>
+          <w:shd w:val="clear" w:color="auto" w:fill="FFFFFF"/>
+          <w:lang w:val="en-US"/>
+        </w:rPr>
+        <w:t xml:space="preserve"> </w:t>
       </w:r>
     </w:p>
     <w:p>
       <w:pPr>
         <w:pStyle w:val="ListParagraph"/>
-        <w:numPr>
-          <w:ilvl w:val="3"/>
-          <w:numId w:val="1"/>
-        </w:numPr>
-        <w:rPr>
-          <w:rFonts w:ascii="Times New Roman" w:hAnsi="Times New Roman" w:cs="Times New Roman"/>
-          <w:iCs/>
-          <w:sz w:val="28"/>
-          <w:szCs w:val="28"/>
+        <w:ind w:left="2160"/>
+        <w:rPr>
+          <w:rFonts w:ascii="Times New Roman" w:hAnsi="Times New Roman" w:cs="Times New Roman"/>
+          <w:iCs/>
+          <w:sz w:val="28"/>
+          <w:szCs w:val="28"/>
+          <w:lang w:val="en-US"/>
+        </w:rPr>
+      </w:pPr>
+      <w:r>
+        <w:rPr>
+          <w:rFonts w:ascii="Times New Roman" w:hAnsi="Times New Roman" w:cs="Times New Roman"/>
+          <w:iCs/>
+          <w:sz w:val="28"/>
+          <w:szCs w:val="28"/>
+          <w:lang w:val="en-US"/>
+        </w:rPr>
+        <w:t>Một bộ lọc khác được chúng tôi cân nhắc là bộ lọc median đa tầng. Coi 1 cửa sổ cỡ nxn với 4 cửa sổ phụ rộng 1 điểm ảnh dọc theo các chiều ngang, dọc và 2 đường chéo. Các cửa sổ đó được đánh thứ tự W</w:t>
+      </w:r>
+      <w:r>
+        <w:rPr>
+          <w:rFonts w:ascii="Times New Roman" w:hAnsi="Times New Roman" w:cs="Times New Roman"/>
+          <w:iCs/>
+          <w:sz w:val="28"/>
+          <w:szCs w:val="28"/>
+          <w:vertAlign w:val="subscript"/>
+          <w:lang w:val="en-US"/>
+        </w:rPr>
+        <w:t>1</w:t>
+      </w:r>
+      <w:r>
+        <w:rPr>
+          <w:rFonts w:ascii="Times New Roman" w:hAnsi="Times New Roman" w:cs="Times New Roman"/>
+          <w:iCs/>
+          <w:sz w:val="28"/>
+          <w:szCs w:val="28"/>
+          <w:lang w:val="en-US"/>
+        </w:rPr>
+        <w:t>,… W</w:t>
+      </w:r>
+      <w:r>
+        <w:rPr>
+          <w:rFonts w:ascii="Times New Roman" w:hAnsi="Times New Roman" w:cs="Times New Roman"/>
+          <w:iCs/>
+          <w:sz w:val="28"/>
+          <w:szCs w:val="28"/>
+          <w:vertAlign w:val="subscript"/>
+          <w:lang w:val="en-US"/>
+        </w:rPr>
+        <w:t>4</w:t>
+      </w:r>
+      <w:r>
+        <w:rPr>
+          <w:rFonts w:ascii="Times New Roman" w:hAnsi="Times New Roman" w:cs="Times New Roman"/>
+          <w:iCs/>
+          <w:sz w:val="28"/>
+          <w:szCs w:val="28"/>
+          <w:lang w:val="en-US"/>
+        </w:rPr>
+        <w:t>. Đặt z</w:t>
+      </w:r>
+      <w:r>
+        <w:rPr>
+          <w:rFonts w:ascii="Times New Roman" w:hAnsi="Times New Roman" w:cs="Times New Roman"/>
+          <w:iCs/>
+          <w:sz w:val="28"/>
+          <w:szCs w:val="28"/>
+          <w:vertAlign w:val="subscript"/>
+          <w:lang w:val="en-US"/>
+        </w:rPr>
+        <w:t>i</w:t>
+      </w:r>
+      <w:r>
+        <w:rPr>
+          <w:rFonts w:ascii="Times New Roman" w:hAnsi="Times New Roman" w:cs="Times New Roman"/>
+          <w:iCs/>
+          <w:sz w:val="28"/>
+          <w:szCs w:val="28"/>
+          <w:lang w:val="en-US"/>
+        </w:rPr>
+        <w:t xml:space="preserve"> bằng với trung bình (của tất cả các điểm ảnh trong W</w:t>
+      </w:r>
+      <w:r>
+        <w:rPr>
+          <w:rFonts w:ascii="Times New Roman" w:hAnsi="Times New Roman" w:cs="Times New Roman"/>
+          <w:iCs/>
+          <w:sz w:val="28"/>
+          <w:szCs w:val="28"/>
+          <w:vertAlign w:val="subscript"/>
+          <w:lang w:val="en-US"/>
+        </w:rPr>
+        <w:t>i</w:t>
+      </w:r>
+      <w:r>
+        <w:rPr>
+          <w:rFonts w:ascii="Times New Roman" w:hAnsi="Times New Roman" w:cs="Times New Roman"/>
+          <w:iCs/>
+          <w:sz w:val="28"/>
+          <w:szCs w:val="28"/>
+          <w:lang w:val="en-US"/>
+        </w:rPr>
+        <w:t>) Giá trị lớn nhất và nhỏi nhất của 4 giá trị trung bình trên được đặt là y</w:t>
+      </w:r>
+      <w:r>
+        <w:rPr>
+          <w:rFonts w:ascii="Times New Roman" w:hAnsi="Times New Roman" w:cs="Times New Roman"/>
+          <w:iCs/>
+          <w:sz w:val="28"/>
+          <w:szCs w:val="28"/>
+          <w:vertAlign w:val="subscript"/>
+          <w:lang w:val="en-US"/>
+        </w:rPr>
+        <w:t>(max)</w:t>
+      </w:r>
+      <w:r>
+        <w:rPr>
+          <w:rFonts w:ascii="Times New Roman" w:hAnsi="Times New Roman" w:cs="Times New Roman"/>
+          <w:iCs/>
+          <w:sz w:val="28"/>
+          <w:szCs w:val="28"/>
+          <w:lang w:val="en-US"/>
+        </w:rPr>
+        <w:t>(n) và y</w:t>
+      </w:r>
+      <w:r>
+        <w:rPr>
+          <w:rFonts w:ascii="Times New Roman" w:hAnsi="Times New Roman" w:cs="Times New Roman"/>
+          <w:iCs/>
+          <w:sz w:val="28"/>
+          <w:szCs w:val="28"/>
+          <w:vertAlign w:val="subscript"/>
+          <w:lang w:val="en-US"/>
+        </w:rPr>
+        <w:t>(min)</w:t>
+      </w:r>
+      <w:r>
+        <w:rPr>
+          <w:rFonts w:ascii="Times New Roman" w:hAnsi="Times New Roman" w:cs="Times New Roman"/>
+          <w:iCs/>
+          <w:sz w:val="28"/>
+          <w:szCs w:val="28"/>
+          <w:lang w:val="en-US"/>
+        </w:rPr>
+        <w:t>(n). Đặt a(n) là điểm ảnh ở trung tâm. Kết quả của bộ lọc median đa tầng được tính theo công thức:</w:t>
+      </w:r>
+    </w:p>
+    <w:p>
+      <w:pPr>
+        <w:pStyle w:val="ListParagraph"/>
+        <w:ind w:left="2160"/>
+        <w:rPr>
+          <w:rFonts w:ascii="Times New Roman" w:hAnsi="Times New Roman" w:cs="Times New Roman"/>
+          <w:sz w:val="28"/>
+          <w:szCs w:val="28"/>
+        </w:rPr>
+      </w:pPr>
+      <w:r>
+        <w:rPr>
+          <w:rFonts w:ascii="Times New Roman" w:hAnsi="Times New Roman" w:cs="Times New Roman"/>
+          <w:iCs/>
+          <w:noProof/>
+          <w:sz w:val="32"/>
+          <w:szCs w:val="32"/>
           <w:shd w:val="clear" w:color="auto" w:fill="FFFFFF"/>
         </w:rPr>
-      </w:pPr>
-      <w:r>
-        <w:rPr>
-          <w:rFonts w:ascii="Times New Roman" w:hAnsi="Times New Roman" w:cs="Times New Roman"/>
-          <w:iCs/>
-          <w:sz w:val="28"/>
-          <w:szCs w:val="28"/>
-          <w:shd w:val="clear" w:color="auto" w:fill="FFFFFF"/>
-        </w:rPr>
-        <w:t>Một bộ lọc 5x5 hoặc 7x7 được xử dụng để lọc các diểm viền ở những nơi mà các điểm ảnh trước và sau cũng được coi là điểm viền. Quá trình “làm phẳng” các viền có thể dễ dàng được nhận thấy bằng các phép giãn nở hình thái sử dụng phần tử đường ngang với 3 thành phần.  Bộ lọc được lọc tiếp bởi 1 hoặc 2  bộ lọc D cỡ 3x3 qua miền QC. Bộ lọc này nếu qua miền  kết cấu không cho thấy sự cải thiện về hình ảnh. Nên lưu ý rằng các thành phần kết cấu có thể hiển thị “quá mượt”</w:t>
-      </w:r>
-    </w:p>
-    <w:p>
-      <w:pPr>
-        <w:pStyle w:val="ListParagraph"/>
-        <w:numPr>
-          <w:ilvl w:val="3"/>
-          <w:numId w:val="1"/>
-        </w:numPr>
-        <w:rPr>
-          <w:rFonts w:ascii="Times New Roman" w:hAnsi="Times New Roman" w:cs="Times New Roman"/>
-          <w:iCs/>
-          <w:sz w:val="28"/>
-          <w:szCs w:val="28"/>
-          <w:shd w:val="clear" w:color="auto" w:fill="FFFFFF"/>
-        </w:rPr>
-      </w:pPr>
-      <w:r>
-        <w:rPr>
-          <w:rFonts w:ascii="Times New Roman" w:hAnsi="Times New Roman" w:cs="Times New Roman"/>
-          <w:iCs/>
-          <w:sz w:val="28"/>
-          <w:szCs w:val="28"/>
-          <w:shd w:val="clear" w:color="auto" w:fill="FFFFFF"/>
-        </w:rPr>
-        <w:lastRenderedPageBreak/>
-        <w:t>Một lượt lộc 3x3 qua bộ lọc D trong miền QC rồi nối tiếp là 1 lần lọc 5x5 median đa tầng để làm mượt các điểm nhọn do các điểm trước và sau của nó cũng được tính là điểm cạnh. Sau đó bộ lọc D 3x3 được sử dụng 1 lần nữa trên toàn bộ ảnh</w:t>
-      </w:r>
-    </w:p>
-    <w:p>
-      <w:pPr>
-        <w:pStyle w:val="ListParagraph"/>
-        <w:numPr>
-          <w:ilvl w:val="0"/>
-          <w:numId w:val="1"/>
-        </w:numPr>
-        <w:rPr>
-          <w:rFonts w:ascii="Times New Roman" w:hAnsi="Times New Roman" w:cs="Times New Roman"/>
-          <w:b/>
-          <w:bCs/>
-          <w:i/>
-          <w:iCs/>
-          <w:sz w:val="32"/>
-          <w:szCs w:val="32"/>
-          <w:u w:val="single"/>
-        </w:rPr>
-      </w:pPr>
-      <w:r>
-        <w:rPr>
-          <w:rFonts w:ascii="Times New Roman" w:hAnsi="Times New Roman" w:cs="Times New Roman"/>
-          <w:b/>
-          <w:bCs/>
-          <w:i/>
-          <w:iCs/>
-          <w:sz w:val="32"/>
-          <w:szCs w:val="32"/>
-          <w:u w:val="single"/>
-          <w:lang w:val="vi-VN"/>
-        </w:rPr>
-        <w:t>Thực nghiệm</w:t>
-      </w:r>
-    </w:p>
-    <w:p>
-      <w:pPr>
-        <w:rPr>
-          <w:rFonts w:ascii="Times New Roman" w:hAnsi="Times New Roman" w:cs="Times New Roman"/>
-          <w:b/>
-          <w:bCs/>
-          <w:i/>
-          <w:iCs/>
-          <w:sz w:val="32"/>
-          <w:szCs w:val="32"/>
-          <w:u w:val="single"/>
-        </w:rPr>
-      </w:pPr>
-      <w:r>
-        <w:rPr>
-          <w:rFonts w:ascii="Times New Roman" w:hAnsi="Times New Roman" w:cs="Times New Roman"/>
-          <w:noProof/>
-          <w:sz w:val="32"/>
-          <w:szCs w:val="32"/>
-        </w:rPr>
         <w:drawing>
-          <wp:inline distT="0" distB="0" distL="0" distR="0" wp14:anchorId="66AE8E6E" wp14:editId="519B04AD">
-            <wp:extent cx="5943600" cy="7099935"/>
-            <wp:effectExtent l="0" t="0" r="0" b="5715"/>
-            <wp:docPr id="9" name="Picture 9"/>
+          <wp:inline distT="0" distB="0" distL="0" distR="0" wp14:anchorId="77220771" wp14:editId="6F8473BB">
+            <wp:extent cx="4744112" cy="495369"/>
+            <wp:effectExtent l="0" t="0" r="0" b="0"/>
+            <wp:docPr id="8" name="Picture 8"/>
             <wp:cNvGraphicFramePr>
               <a:graphicFrameLocks xmlns:a="http://schemas.openxmlformats.org/drawingml/2006/main" noChangeAspect="1"/>
             </wp:cNvGraphicFramePr>
@@ -2112,6 +1969,180 @@
                   <pic:spPr>
                     <a:xfrm>
                       <a:off x="0" y="0"/>
+                      <a:ext cx="4744112" cy="495369"/>
+                    </a:xfrm>
+                    <a:prstGeom prst="rect">
+                      <a:avLst/>
+                    </a:prstGeom>
+                  </pic:spPr>
+                </pic:pic>
+              </a:graphicData>
+            </a:graphic>
+          </wp:inline>
+        </w:drawing>
+      </w:r>
+    </w:p>
+    <w:p>
+      <w:pPr>
+        <w:pStyle w:val="ListParagraph"/>
+        <w:numPr>
+          <w:ilvl w:val="2"/>
+          <w:numId w:val="1"/>
+        </w:numPr>
+        <w:rPr>
+          <w:rFonts w:ascii="Times New Roman" w:hAnsi="Times New Roman" w:cs="Times New Roman"/>
+          <w:sz w:val="32"/>
+          <w:szCs w:val="32"/>
+        </w:rPr>
+      </w:pPr>
+      <w:r>
+        <w:rPr>
+          <w:rFonts w:ascii="Times New Roman" w:hAnsi="Times New Roman" w:cs="Times New Roman"/>
+          <w:sz w:val="32"/>
+          <w:szCs w:val="32"/>
+        </w:rPr>
+        <w:t>Tổ</w:t>
+      </w:r>
+      <w:r>
+        <w:rPr>
+          <w:rFonts w:ascii="Times New Roman" w:hAnsi="Times New Roman" w:cs="Times New Roman"/>
+          <w:sz w:val="32"/>
+          <w:szCs w:val="32"/>
+          <w:lang w:val="vi-VN"/>
+        </w:rPr>
+        <w:t xml:space="preserve"> hợp lọc thích ứng :</w:t>
+      </w:r>
+    </w:p>
+    <w:p>
+      <w:pPr>
+        <w:pStyle w:val="ListParagraph"/>
+        <w:numPr>
+          <w:ilvl w:val="3"/>
+          <w:numId w:val="1"/>
+        </w:numPr>
+        <w:rPr>
+          <w:rFonts w:ascii="Times New Roman" w:hAnsi="Times New Roman" w:cs="Times New Roman"/>
+          <w:iCs/>
+          <w:sz w:val="28"/>
+          <w:szCs w:val="28"/>
+          <w:shd w:val="clear" w:color="auto" w:fill="FFFFFF"/>
+        </w:rPr>
+      </w:pPr>
+      <w:r>
+        <w:rPr>
+          <w:rFonts w:ascii="Times New Roman" w:hAnsi="Times New Roman" w:cs="Times New Roman"/>
+          <w:iCs/>
+          <w:sz w:val="28"/>
+          <w:szCs w:val="28"/>
+          <w:shd w:val="clear" w:color="auto" w:fill="FFFFFF"/>
+        </w:rPr>
+        <w:t>Một bộ lọc 5x5 hoặc 7x7 được xử dụng để lọc các diểm viền ở những nơi mà các điểm ảnh trước và sau cũng được coi là điểm viền. Quá trình “làm phẳng” các viền có thể dễ dàng được nhận thấy bằng các phép giãn nở hình thái sử dụng phần tử đường ngang với 3 thành phần.  Bộ lọc được lọc tiếp bởi 1 hoặc 2  bộ lọc D cỡ 3x3 qua miền QC. Bộ lọc này nếu qua miền  kết cấu không cho thấy sự cải thiện về hình ảnh. Nên lưu ý rằng các thành phần kết cấu có thể hiển thị “quá mượt”</w:t>
+      </w:r>
+    </w:p>
+    <w:p>
+      <w:pPr>
+        <w:pStyle w:val="ListParagraph"/>
+        <w:numPr>
+          <w:ilvl w:val="3"/>
+          <w:numId w:val="1"/>
+        </w:numPr>
+        <w:rPr>
+          <w:rFonts w:ascii="Times New Roman" w:hAnsi="Times New Roman" w:cs="Times New Roman"/>
+          <w:iCs/>
+          <w:sz w:val="28"/>
+          <w:szCs w:val="28"/>
+          <w:shd w:val="clear" w:color="auto" w:fill="FFFFFF"/>
+        </w:rPr>
+      </w:pPr>
+      <w:r>
+        <w:rPr>
+          <w:rFonts w:ascii="Times New Roman" w:hAnsi="Times New Roman" w:cs="Times New Roman"/>
+          <w:iCs/>
+          <w:sz w:val="28"/>
+          <w:szCs w:val="28"/>
+          <w:shd w:val="clear" w:color="auto" w:fill="FFFFFF"/>
+        </w:rPr>
+        <w:lastRenderedPageBreak/>
+        <w:t>Một lượt lộc 3x3 qua bộ lọc D trong miền QC rồi nối tiếp là 1 lần lọc 5x5 median đa tầng để làm mượt các điểm nhọn do các điểm trước và sau của nó cũng được tính là điểm cạnh. Sau đó bộ lọc D 3x3 được sử dụng 1 lần nữa trên toàn bộ ảnh</w:t>
+      </w:r>
+    </w:p>
+    <w:p>
+      <w:pPr>
+        <w:pStyle w:val="ListParagraph"/>
+        <w:numPr>
+          <w:ilvl w:val="0"/>
+          <w:numId w:val="1"/>
+        </w:numPr>
+        <w:rPr>
+          <w:rFonts w:ascii="Times New Roman" w:hAnsi="Times New Roman" w:cs="Times New Roman"/>
+          <w:b/>
+          <w:bCs/>
+          <w:i/>
+          <w:iCs/>
+          <w:sz w:val="32"/>
+          <w:szCs w:val="32"/>
+          <w:u w:val="single"/>
+        </w:rPr>
+      </w:pPr>
+      <w:r>
+        <w:rPr>
+          <w:rFonts w:ascii="Times New Roman" w:hAnsi="Times New Roman" w:cs="Times New Roman"/>
+          <w:b/>
+          <w:bCs/>
+          <w:i/>
+          <w:iCs/>
+          <w:sz w:val="32"/>
+          <w:szCs w:val="32"/>
+          <w:u w:val="single"/>
+          <w:lang w:val="vi-VN"/>
+        </w:rPr>
+        <w:t>Thực nghiệm</w:t>
+      </w:r>
+    </w:p>
+    <w:p>
+      <w:pPr>
+        <w:rPr>
+          <w:rFonts w:ascii="Times New Roman" w:hAnsi="Times New Roman" w:cs="Times New Roman"/>
+          <w:b/>
+          <w:bCs/>
+          <w:i/>
+          <w:iCs/>
+          <w:sz w:val="32"/>
+          <w:szCs w:val="32"/>
+          <w:u w:val="single"/>
+        </w:rPr>
+      </w:pPr>
+      <w:r>
+        <w:rPr>
+          <w:rFonts w:ascii="Times New Roman" w:hAnsi="Times New Roman" w:cs="Times New Roman"/>
+          <w:noProof/>
+          <w:sz w:val="32"/>
+          <w:szCs w:val="32"/>
+        </w:rPr>
+        <w:drawing>
+          <wp:inline distT="0" distB="0" distL="0" distR="0" wp14:anchorId="66AE8E6E" wp14:editId="519B04AD">
+            <wp:extent cx="5943600" cy="7099935"/>
+            <wp:effectExtent l="0" t="0" r="0" b="5715"/>
+            <wp:docPr id="9" name="Picture 9"/>
+            <wp:cNvGraphicFramePr>
+              <a:graphicFrameLocks xmlns:a="http://schemas.openxmlformats.org/drawingml/2006/main" noChangeAspect="1"/>
+            </wp:cNvGraphicFramePr>
+            <a:graphic xmlns:a="http://schemas.openxmlformats.org/drawingml/2006/main">
+              <a:graphicData uri="http://schemas.openxmlformats.org/drawingml/2006/picture">
+                <pic:pic xmlns:pic="http://schemas.openxmlformats.org/drawingml/2006/picture">
+                  <pic:nvPicPr>
+                    <pic:cNvPr id="1" name=""/>
+                    <pic:cNvPicPr/>
+                  </pic:nvPicPr>
+                  <pic:blipFill>
+                    <a:blip r:embed="rId10"/>
+                    <a:stretch>
+                      <a:fillRect/>
+                    </a:stretch>
+                  </pic:blipFill>
+                  <pic:spPr>
+                    <a:xfrm>
+                      <a:off x="0" y="0"/>
                       <a:ext cx="5943600" cy="7099935"/>
                     </a:xfrm>
                     <a:prstGeom prst="rect">
@@ -2252,7 +2283,7 @@
                     <pic:cNvPicPr/>
                   </pic:nvPicPr>
                   <pic:blipFill>
-                    <a:blip r:embed="rId10"/>
+                    <a:blip r:embed="rId11"/>
                     <a:stretch>
                       <a:fillRect/>
                     </a:stretch>
@@ -4050,6 +4081,29 @@
       </w:tblBorders>
     </w:tblPr>
   </w:style>
+  <w:style w:type="character" w:styleId="Hyperlink">
+    <w:name w:val="Hyperlink"/>
+    <w:basedOn w:val="DefaultParagraphFont"/>
+    <w:uiPriority w:val="99"/>
+    <w:unhideWhenUsed/>
+    <w:rsid w:val="000C2A58"/>
+    <w:rPr>
+      <w:color w:val="0563C1" w:themeColor="hyperlink"/>
+      <w:u w:val="single"/>
+    </w:rPr>
+  </w:style>
+  <w:style w:type="character" w:styleId="UnresolvedMention">
+    <w:name w:val="Unresolved Mention"/>
+    <w:basedOn w:val="DefaultParagraphFont"/>
+    <w:uiPriority w:val="99"/>
+    <w:semiHidden/>
+    <w:unhideWhenUsed/>
+    <w:rsid w:val="000C2A58"/>
+    <w:rPr>
+      <w:color w:val="605E5C"/>
+      <w:shd w:val="clear" w:color="auto" w:fill="E1DFDD"/>
+    </w:rPr>
+  </w:style>
 </w:styles>
 </file>
 
